--- a/PEI_EE_8170200_8170262_8170279/PEI_Relatorio.docx
+++ b/PEI_EE_8170200_8170262_8170279/PEI_Relatorio.docx
@@ -3,8 +3,10 @@
 <w:document xmlns:wpc="http://schemas.microsoft.com/office/word/2010/wordprocessingCanvas" xmlns:cx="http://schemas.microsoft.com/office/drawing/2014/chartex" xmlns:cx1="http://schemas.microsoft.com/office/drawing/2015/9/8/chartex" xmlns:cx2="http://schemas.microsoft.com/office/drawing/2015/10/21/chartex" xmlns:cx3="http://schemas.microsoft.com/office/drawing/2016/5/9/chartex" xmlns:cx4="http://schemas.microsoft.com/office/drawing/2016/5/10/chartex" xmlns:cx5="http://schemas.microsoft.com/office/drawing/2016/5/11/chartex" xmlns:cx6="http://schemas.microsoft.com/office/drawing/2016/5/12/chartex" xmlns:cx7="http://schemas.microsoft.com/office/drawing/2016/5/13/chartex" xmlns:cx8="http://schemas.microsoft.com/office/drawing/2016/5/14/chartex" xmlns:mc="http://schemas.openxmlformats.org/markup-compatibility/2006" xmlns:aink="http://schemas.microsoft.com/office/drawing/2016/ink" xmlns:am3d="http://schemas.microsoft.com/office/drawing/2017/model3d" xmlns:o="urn:schemas-microsoft-com:office:office" xmlns:r="http://schemas.openxmlformats.org/officeDocument/2006/relationships" xmlns:m="http://schemas.openxmlformats.org/officeDocument/2006/math" xmlns:v="urn:schemas-microsoft-com:vml" xmlns:wp14="http://schemas.microsoft.com/office/word/2010/wordprocessingDrawing" xmlns:wp="http://schemas.openxmlformats.org/drawingml/2006/wordprocessingDrawing" xmlns:w10="urn:schemas-microsoft-com:office:word" xmlns:w="http://schemas.openxmlformats.org/wordprocessingml/2006/main" xmlns:w14="http://schemas.microsoft.com/office/word/2010/wordml" xmlns:w15="http://schemas.microsoft.com/office/word/2012/wordml" xmlns:w16cid="http://schemas.microsoft.com/office/word/2016/wordml/cid" xmlns:w16se="http://schemas.microsoft.com/office/word/2015/wordml/symex" xmlns:wpg="http://schemas.microsoft.com/office/word/2010/wordprocessingGroup" xmlns:wpi="http://schemas.microsoft.com/office/word/2010/wordprocessingInk" xmlns:wne="http://schemas.microsoft.com/office/word/2006/wordml" xmlns:wps="http://schemas.microsoft.com/office/word/2010/wordprocessingShape" mc:Ignorable="w14 w15 w16se w16cid wp14">
   <w:body>
     <w:p>
-      <w:r>
-        <w:pict>
+      <w:bookmarkStart w:id="0" w:name="_GoBack"/>
+      <w:bookmarkEnd w:id="0"/>
+      <w:r>
+        <w:pict w14:anchorId="162125E0">
           <v:shapetype id="_x0000_t75" coordsize="21600,21600" o:spt="75" o:preferrelative="t" path="m@4@5l@4@11@9@11@9@5xe" filled="f" stroked="f">
             <v:stroke joinstyle="miter"/>
             <v:formulas>
@@ -24,7 +26,7 @@
             <v:path o:extrusionok="f" gradientshapeok="t" o:connecttype="rect"/>
             <o:lock v:ext="edit" aspectratio="t"/>
           </v:shapetype>
-          <v:shape id="_x0000_i1044" type="#_x0000_t75" style="width:338.25pt;height:64.5pt">
+          <v:shape id="_x0000_i1025" type="#_x0000_t75" style="width:338.25pt;height:64.5pt">
             <v:imagedata r:id="rId8" o:title="logo_estg"/>
           </v:shape>
         </w:pict>
@@ -78,7 +80,6 @@
           <w:sz w:val="52"/>
         </w:rPr>
       </w:pPr>
-      <w:proofErr w:type="spellStart"/>
       <w:r>
         <w:rPr>
           <w:b/>
@@ -86,7 +87,6 @@
         </w:rPr>
         <w:t>BikeOnTrack</w:t>
       </w:r>
-      <w:proofErr w:type="spellEnd"/>
     </w:p>
     <w:p/>
     <w:p/>
@@ -1179,7 +1179,7 @@
           <w:szCs w:val="48"/>
         </w:rPr>
       </w:pPr>
-      <w:bookmarkStart w:id="0" w:name="_Toc530925612"/>
+      <w:bookmarkStart w:id="1" w:name="_Toc530925612"/>
       <w:r>
         <w:rPr>
           <w:b/>
@@ -1190,7 +1190,7 @@
         <w:lastRenderedPageBreak/>
         <w:t>Introdução</w:t>
       </w:r>
-      <w:bookmarkEnd w:id="0"/>
+      <w:bookmarkEnd w:id="1"/>
     </w:p>
     <w:p/>
     <w:p>
@@ -1234,21 +1234,7 @@
         <w:rPr>
           <w:sz w:val="28"/>
         </w:rPr>
-        <w:t xml:space="preserve">Este trabalho tem como principal objetivo o desenvolvimento de um vocabulário XML capaz de captar todos os requisitos relacionados com o armazenamento da informação relacionada com a auditoria das vendas realizadas em cada loja num determinado período, para minimizar o problema da </w:t>
-      </w:r>
-      <w:proofErr w:type="spellStart"/>
-      <w:r>
-        <w:rPr>
-          <w:sz w:val="28"/>
-        </w:rPr>
-        <w:t>BikeOnTrack</w:t>
-      </w:r>
-      <w:proofErr w:type="spellEnd"/>
-      <w:r>
-        <w:rPr>
-          <w:sz w:val="28"/>
-        </w:rPr>
-        <w:t>.</w:t>
+        <w:t>Este trabalho tem como principal objetivo o desenvolvimento de um vocabulário XML capaz de captar todos os requisitos relacionados com o armazenamento da informação relacionada com a auditoria das vendas realizadas em cada loja num determinado período, para minimizar o problema da BikeOnTrack.</w:t>
       </w:r>
     </w:p>
     <w:p>
@@ -1451,8 +1437,6 @@
         </w:rPr>
         <w:br w:type="page"/>
       </w:r>
-      <w:bookmarkStart w:id="1" w:name="_GoBack"/>
-      <w:bookmarkEnd w:id="1"/>
     </w:p>
     <w:tbl>
       <w:tblPr>
@@ -1477,7 +1461,6 @@
                 <w:sz w:val="24"/>
               </w:rPr>
             </w:pPr>
-            <w:proofErr w:type="spellStart"/>
             <w:r>
               <w:rPr>
                 <w:b/>
@@ -1486,7 +1469,6 @@
               <w:lastRenderedPageBreak/>
               <w:t>NameSpace</w:t>
             </w:r>
-            <w:proofErr w:type="spellEnd"/>
           </w:p>
         </w:tc>
         <w:tc>
@@ -1497,6 +1479,7 @@
             <w:pPr>
               <w:pStyle w:val="Ttulo3"/>
               <w:jc w:val="center"/>
+              <w:outlineLvl w:val="2"/>
             </w:pPr>
             <w:hyperlink r:id="rId10" w:history="1">
               <w:r>
@@ -1544,33 +1527,11 @@
                 <w:b/>
               </w:rPr>
             </w:pPr>
-            <w:proofErr w:type="spellStart"/>
-            <w:r>
-              <w:rPr>
-                <w:b/>
-              </w:rPr>
-              <w:t>elementFormDefault</w:t>
-            </w:r>
-            <w:proofErr w:type="spellEnd"/>
-            <w:r>
-              <w:rPr>
-                <w:b/>
-              </w:rPr>
-              <w:t>="</w:t>
-            </w:r>
-            <w:proofErr w:type="spellStart"/>
-            <w:r>
-              <w:rPr>
-                <w:b/>
-              </w:rPr>
-              <w:t>qualified</w:t>
-            </w:r>
-            <w:proofErr w:type="spellEnd"/>
-            <w:r>
-              <w:rPr>
-                <w:b/>
-              </w:rPr>
-              <w:t>"</w:t>
+            <w:r>
+              <w:rPr>
+                <w:b/>
+              </w:rPr>
+              <w:t>elementFormDefault="qualified"</w:t>
             </w:r>
           </w:p>
         </w:tc>
@@ -1592,17 +1553,8 @@
                 <w:b/>
                 <w:sz w:val="24"/>
               </w:rPr>
-              <w:t xml:space="preserve">Nome do </w:t>
-            </w:r>
-            <w:proofErr w:type="spellStart"/>
-            <w:r>
-              <w:rPr>
-                <w:b/>
-                <w:sz w:val="24"/>
-              </w:rPr>
-              <w:t>Schema</w:t>
-            </w:r>
-            <w:proofErr w:type="spellEnd"/>
+              <w:t>Nome do Schema</w:t>
+            </w:r>
           </w:p>
         </w:tc>
         <w:tc>
@@ -1641,7 +1593,7 @@
         <mc:AlternateContent>
           <mc:Choice Requires="wps">
             <w:drawing>
-              <wp:anchor distT="0" distB="0" distL="114300" distR="114300" simplePos="0" relativeHeight="251712512" behindDoc="0" locked="0" layoutInCell="1" allowOverlap="1">
+              <wp:anchor distT="0" distB="0" distL="114300" distR="114300" simplePos="0" relativeHeight="251712512" behindDoc="0" locked="0" layoutInCell="1" allowOverlap="1" wp14:anchorId="10B6B03C" wp14:editId="4B93A791">
                 <wp:simplePos x="0" y="0"/>
                 <wp:positionH relativeFrom="margin">
                   <wp:posOffset>66675</wp:posOffset>
@@ -1694,20 +1646,9 @@
                                 <w:sz w:val="48"/>
                                 <w:szCs w:val="48"/>
                               </w:rPr>
-                              <w:t xml:space="preserve">XML </w:t>
-                            </w:r>
-                            <w:proofErr w:type="spellStart"/>
-                            <w:r>
-                              <w:rPr>
-                                <w:b/>
-                                <w:color w:val="auto"/>
-                                <w:sz w:val="48"/>
-                                <w:szCs w:val="48"/>
-                              </w:rPr>
-                              <w:t>Schema</w:t>
+                              <w:t>XML Schema</w:t>
                             </w:r>
                             <w:bookmarkEnd w:id="2"/>
-                            <w:proofErr w:type="spellEnd"/>
                           </w:p>
                         </w:txbxContent>
                       </wps:txbx>
@@ -1801,7 +1742,6 @@
                 <w:sz w:val="24"/>
               </w:rPr>
             </w:pPr>
-            <w:proofErr w:type="spellStart"/>
             <w:r>
               <w:rPr>
                 <w:b/>
@@ -1809,7 +1749,6 @@
               </w:rPr>
               <w:t>NameSpace</w:t>
             </w:r>
-            <w:proofErr w:type="spellEnd"/>
           </w:p>
         </w:tc>
         <w:tc>
@@ -1871,35 +1810,7 @@
               <w:rPr>
                 <w:b/>
               </w:rPr>
-              <w:t xml:space="preserve">Temos presente um </w:t>
-            </w:r>
-            <w:proofErr w:type="spellStart"/>
-            <w:r>
-              <w:rPr>
-                <w:b/>
-              </w:rPr>
-              <w:t>ComplexType</w:t>
-            </w:r>
-            <w:proofErr w:type="spellEnd"/>
-            <w:r>
-              <w:rPr>
-                <w:b/>
-              </w:rPr>
-              <w:t xml:space="preserve"> com 2 elementos: </w:t>
-            </w:r>
-            <w:proofErr w:type="spellStart"/>
-            <w:r>
-              <w:rPr>
-                <w:b/>
-              </w:rPr>
-              <w:t>salesTotal</w:t>
-            </w:r>
-            <w:proofErr w:type="spellEnd"/>
-            <w:r>
-              <w:rPr>
-                <w:b/>
-              </w:rPr>
-              <w:t>,</w:t>
+              <w:t>Temos presente um ComplexType com 2 elementos: salesTotal,</w:t>
             </w:r>
             <w:r>
               <w:rPr>
@@ -1907,74 +1818,36 @@
               </w:rPr>
               <w:t xml:space="preserve"> </w:t>
             </w:r>
-            <w:proofErr w:type="spellStart"/>
-            <w:r>
-              <w:rPr>
-                <w:b/>
-              </w:rPr>
-              <w:t>information</w:t>
-            </w:r>
-            <w:proofErr w:type="spellEnd"/>
-            <w:r>
-              <w:rPr>
-                <w:b/>
-              </w:rPr>
-              <w:t>.</w:t>
-            </w:r>
-          </w:p>
-          <w:p>
-            <w:pPr>
-              <w:rPr>
-                <w:b/>
-              </w:rPr>
-            </w:pPr>
-            <w:r>
-              <w:rPr>
-                <w:b/>
-              </w:rPr>
-              <w:t xml:space="preserve">O elemento </w:t>
-            </w:r>
-            <w:proofErr w:type="spellStart"/>
-            <w:r>
-              <w:rPr>
-                <w:b/>
-              </w:rPr>
-              <w:t>salesTotal</w:t>
-            </w:r>
-            <w:proofErr w:type="spellEnd"/>
-            <w:r>
-              <w:rPr>
-                <w:b/>
-              </w:rPr>
-              <w:t xml:space="preserve"> e ele mesmo um </w:t>
-            </w:r>
-            <w:proofErr w:type="spellStart"/>
-            <w:r>
-              <w:rPr>
-                <w:b/>
-              </w:rPr>
-              <w:t>ComplexType</w:t>
-            </w:r>
-            <w:proofErr w:type="spellEnd"/>
-            <w:r>
-              <w:rPr>
-                <w:b/>
-              </w:rPr>
-              <w:t xml:space="preserve">, contendo dentro de si um referencia ao </w:t>
-            </w:r>
-            <w:proofErr w:type="spellStart"/>
-            <w:r>
-              <w:rPr>
-                <w:b/>
-              </w:rPr>
-              <w:t>schema</w:t>
-            </w:r>
-            <w:proofErr w:type="spellEnd"/>
-            <w:r>
-              <w:rPr>
-                <w:b/>
-              </w:rPr>
-              <w:t xml:space="preserve"> </w:t>
+            <w:r>
+              <w:rPr>
+                <w:b/>
+              </w:rPr>
+              <w:t>information.</w:t>
+            </w:r>
+          </w:p>
+          <w:p>
+            <w:pPr>
+              <w:rPr>
+                <w:b/>
+              </w:rPr>
+            </w:pPr>
+            <w:r>
+              <w:rPr>
+                <w:b/>
+              </w:rPr>
+              <w:t>O elemento salesTotal e ele mesmo um ComplexType, contendo dentro de si um</w:t>
+            </w:r>
+            <w:r>
+              <w:rPr>
+                <w:b/>
+              </w:rPr>
+              <w:t>a</w:t>
+            </w:r>
+            <w:r>
+              <w:rPr>
+                <w:b/>
+              </w:rPr>
+              <w:t xml:space="preserve"> referencia ao schema </w:t>
             </w:r>
             <w:hyperlink r:id="rId12" w:history="1">
               <w:r>
@@ -2016,103 +1889,20 @@
                 <w:color w:val="auto"/>
                 <w:u w:val="none"/>
               </w:rPr>
-              <w:t xml:space="preserve">criado um </w:t>
-            </w:r>
-            <w:proofErr w:type="spellStart"/>
-            <w:r>
-              <w:rPr>
-                <w:rStyle w:val="Hiperligao"/>
-                <w:b/>
-                <w:color w:val="auto"/>
-                <w:u w:val="none"/>
-              </w:rPr>
-              <w:t>xml</w:t>
-            </w:r>
-            <w:proofErr w:type="spellEnd"/>
-            <w:r>
-              <w:rPr>
-                <w:rStyle w:val="Hiperligao"/>
-                <w:b/>
-                <w:color w:val="auto"/>
-                <w:u w:val="none"/>
-              </w:rPr>
-              <w:t xml:space="preserve"> para cada venda. Este elemento está ainda condicionado a existir no mínimo uma vez.</w:t>
-            </w:r>
-          </w:p>
-          <w:p>
-            <w:pPr>
-              <w:rPr>
-                <w:b/>
-              </w:rPr>
-            </w:pPr>
-            <w:r>
-              <w:rPr>
-                <w:b/>
-              </w:rPr>
-              <w:t xml:space="preserve">O elemento </w:t>
-            </w:r>
-            <w:proofErr w:type="spellStart"/>
-            <w:r>
-              <w:rPr>
-                <w:b/>
-              </w:rPr>
-              <w:t>information</w:t>
-            </w:r>
-            <w:proofErr w:type="spellEnd"/>
-            <w:r>
-              <w:rPr>
-                <w:b/>
-              </w:rPr>
-              <w:t xml:space="preserve"> e ele mesmo um </w:t>
-            </w:r>
-            <w:proofErr w:type="spellStart"/>
-            <w:r>
-              <w:rPr>
-                <w:b/>
-              </w:rPr>
-              <w:t>ComplexType</w:t>
-            </w:r>
-            <w:proofErr w:type="spellEnd"/>
-            <w:r>
-              <w:rPr>
-                <w:b/>
-              </w:rPr>
-              <w:t xml:space="preserve">, contendo dentro de si um elemento </w:t>
-            </w:r>
-            <w:proofErr w:type="spellStart"/>
-            <w:r>
-              <w:rPr>
-                <w:b/>
-              </w:rPr>
-              <w:t>infoType</w:t>
-            </w:r>
-            <w:proofErr w:type="spellEnd"/>
-            <w:r>
-              <w:rPr>
-                <w:b/>
-              </w:rPr>
-              <w:t xml:space="preserve">, que e do tipo </w:t>
-            </w:r>
-            <w:proofErr w:type="spellStart"/>
-            <w:r>
-              <w:rPr>
-                <w:b/>
-              </w:rPr>
-              <w:t>ri:info</w:t>
-            </w:r>
-            <w:proofErr w:type="spellEnd"/>
-            <w:r>
-              <w:rPr>
-                <w:b/>
-              </w:rPr>
-              <w:t xml:space="preserve">, este tipo foi importado através do </w:t>
-            </w:r>
-            <w:proofErr w:type="spellStart"/>
-            <w:r>
-              <w:rPr>
-                <w:b/>
-              </w:rPr>
-              <w:t>s</w:t>
+              <w:t>criado um xml para cada venda. Este elemento está ainda condicionado a existir no mínimo uma vez.</w:t>
+            </w:r>
+          </w:p>
+          <w:p>
+            <w:pPr>
+              <w:rPr>
+                <w:b/>
+              </w:rPr>
+            </w:pPr>
+            <w:r>
+              <w:rPr>
+                <w:b/>
+              </w:rPr>
+              <w:t>O elemento information e ele mesmo um ComplexType, contendo dentro de si um elemento infoType, que e do tipo ri:info, este tipo foi importado através do s</w:t>
             </w:r>
             <w:r>
               <w:rPr>
@@ -2124,14 +1914,7 @@
               <w:rPr>
                 <w:b/>
               </w:rPr>
-              <w:t>hema</w:t>
-            </w:r>
-            <w:proofErr w:type="spellEnd"/>
-            <w:r>
-              <w:rPr>
-                <w:b/>
-              </w:rPr>
-              <w:t xml:space="preserve"> </w:t>
+              <w:t xml:space="preserve">hema </w:t>
             </w:r>
             <w:hyperlink r:id="rId13" w:history="1">
               <w:r>
@@ -2237,7 +2020,7 @@
                 <w:noProof/>
               </w:rPr>
               <w:drawing>
-                <wp:anchor distT="0" distB="0" distL="114300" distR="114300" simplePos="0" relativeHeight="251695104" behindDoc="1" locked="0" layoutInCell="1" allowOverlap="1" wp14:anchorId="04AB25C5">
+                <wp:anchor distT="0" distB="0" distL="114300" distR="114300" simplePos="0" relativeHeight="251695104" behindDoc="1" locked="0" layoutInCell="1" allowOverlap="1" wp14:anchorId="7A90413C" wp14:editId="0B2399A7">
                   <wp:simplePos x="0" y="0"/>
                   <wp:positionH relativeFrom="column">
                     <wp:posOffset>-8255</wp:posOffset>
@@ -2331,7 +2114,6 @@
                 <w:sz w:val="24"/>
               </w:rPr>
             </w:pPr>
-            <w:proofErr w:type="spellStart"/>
             <w:r>
               <w:rPr>
                 <w:b/>
@@ -2340,7 +2122,6 @@
               <w:lastRenderedPageBreak/>
               <w:t>NameSpace</w:t>
             </w:r>
-            <w:proofErr w:type="spellEnd"/>
           </w:p>
         </w:tc>
         <w:tc>
@@ -2384,7 +2165,7 @@
               <w:outlineLvl w:val="1"/>
             </w:pPr>
             <w:hyperlink r:id="rId15" w:history="1">
-              <w:bookmarkStart w:id="4" w:name="_Toc530925614"/>
+              <w:bookmarkStart w:id="3" w:name="_Toc530925614"/>
               <w:r>
                 <w:rPr>
                   <w:rStyle w:val="Hiperligao"/>
@@ -2392,7 +2173,7 @@
                 </w:rPr>
                 <w:t>http://www.BikeOnTrack.pt/Sales</w:t>
               </w:r>
-              <w:bookmarkEnd w:id="4"/>
+              <w:bookmarkEnd w:id="3"/>
             </w:hyperlink>
           </w:p>
         </w:tc>
@@ -2431,33 +2212,11 @@
                 <w:b/>
               </w:rPr>
             </w:pPr>
-            <w:proofErr w:type="spellStart"/>
-            <w:r>
-              <w:rPr>
-                <w:b/>
-              </w:rPr>
-              <w:t>elementFormDefault</w:t>
-            </w:r>
-            <w:proofErr w:type="spellEnd"/>
-            <w:r>
-              <w:rPr>
-                <w:b/>
-              </w:rPr>
-              <w:t>="</w:t>
-            </w:r>
-            <w:proofErr w:type="spellStart"/>
-            <w:r>
-              <w:rPr>
-                <w:b/>
-              </w:rPr>
-              <w:t>qualified</w:t>
-            </w:r>
-            <w:proofErr w:type="spellEnd"/>
-            <w:r>
-              <w:rPr>
-                <w:b/>
-              </w:rPr>
-              <w:t>"</w:t>
+            <w:r>
+              <w:rPr>
+                <w:b/>
+              </w:rPr>
+              <w:t>elementFormDefault="qualified"</w:t>
             </w:r>
           </w:p>
         </w:tc>
@@ -2480,17 +2239,8 @@
                 <w:b/>
                 <w:sz w:val="24"/>
               </w:rPr>
-              <w:t xml:space="preserve">Nome do </w:t>
-            </w:r>
-            <w:proofErr w:type="spellStart"/>
-            <w:r>
-              <w:rPr>
-                <w:b/>
-                <w:sz w:val="24"/>
-              </w:rPr>
-              <w:t>Schema</w:t>
-            </w:r>
-            <w:proofErr w:type="spellEnd"/>
+              <w:t>Nome do Schema</w:t>
+            </w:r>
           </w:p>
         </w:tc>
         <w:tc>
@@ -2544,7 +2294,6 @@
                 <w:sz w:val="24"/>
               </w:rPr>
             </w:pPr>
-            <w:proofErr w:type="spellStart"/>
             <w:r>
               <w:rPr>
                 <w:b/>
@@ -2552,7 +2301,6 @@
               </w:rPr>
               <w:t>NameSpace</w:t>
             </w:r>
-            <w:proofErr w:type="spellEnd"/>
           </w:p>
         </w:tc>
         <w:tc>
@@ -2612,152 +2360,26 @@
               <w:rPr>
                 <w:b/>
               </w:rPr>
-              <w:t xml:space="preserve">Temos presente um </w:t>
-            </w:r>
-            <w:proofErr w:type="spellStart"/>
-            <w:r>
-              <w:rPr>
-                <w:b/>
-              </w:rPr>
-              <w:t>ComplexType</w:t>
-            </w:r>
-            <w:proofErr w:type="spellEnd"/>
-            <w:r>
-              <w:rPr>
-                <w:b/>
-              </w:rPr>
-              <w:t xml:space="preserve"> </w:t>
-            </w:r>
-            <w:r>
-              <w:rPr>
-                <w:b/>
-              </w:rPr>
-              <w:t xml:space="preserve">com 9 elementos: id, </w:t>
-            </w:r>
-            <w:proofErr w:type="spellStart"/>
-            <w:r>
-              <w:rPr>
-                <w:b/>
-              </w:rPr>
-              <w:t>lojaInfo</w:t>
-            </w:r>
-            <w:proofErr w:type="spellEnd"/>
-            <w:r>
-              <w:rPr>
-                <w:b/>
-              </w:rPr>
-              <w:t xml:space="preserve">, </w:t>
-            </w:r>
-            <w:proofErr w:type="spellStart"/>
-            <w:r>
-              <w:rPr>
-                <w:b/>
-              </w:rPr>
-              <w:t>clientInfo</w:t>
-            </w:r>
-            <w:proofErr w:type="spellEnd"/>
-            <w:r>
-              <w:rPr>
-                <w:b/>
-              </w:rPr>
-              <w:t xml:space="preserve">, </w:t>
-            </w:r>
-            <w:proofErr w:type="spellStart"/>
-            <w:r>
-              <w:rPr>
-                <w:b/>
-              </w:rPr>
-              <w:t>orderDate</w:t>
-            </w:r>
-            <w:proofErr w:type="spellEnd"/>
-            <w:r>
-              <w:rPr>
-                <w:b/>
-              </w:rPr>
-              <w:t xml:space="preserve">, </w:t>
-            </w:r>
-            <w:proofErr w:type="spellStart"/>
-            <w:r>
-              <w:rPr>
-                <w:b/>
-              </w:rPr>
-              <w:t>line</w:t>
-            </w:r>
-            <w:proofErr w:type="spellEnd"/>
-            <w:r>
-              <w:rPr>
-                <w:b/>
-              </w:rPr>
-              <w:t xml:space="preserve">, </w:t>
-            </w:r>
-            <w:proofErr w:type="spellStart"/>
-            <w:r>
-              <w:rPr>
-                <w:b/>
-              </w:rPr>
-              <w:t>currency</w:t>
-            </w:r>
-            <w:proofErr w:type="spellEnd"/>
-            <w:r>
-              <w:rPr>
-                <w:b/>
-              </w:rPr>
-              <w:t xml:space="preserve">, </w:t>
-            </w:r>
-            <w:proofErr w:type="spellStart"/>
-            <w:r>
-              <w:rPr>
-                <w:b/>
-              </w:rPr>
-              <w:t>taxAmt</w:t>
-            </w:r>
-            <w:proofErr w:type="spellEnd"/>
-            <w:r>
-              <w:rPr>
-                <w:b/>
-              </w:rPr>
-              <w:t>, subtotal, total.</w:t>
-            </w:r>
-          </w:p>
-          <w:p>
-            <w:pPr>
-              <w:rPr>
-                <w:b/>
-              </w:rPr>
-            </w:pPr>
-            <w:r>
-              <w:rPr>
-                <w:b/>
-              </w:rPr>
-              <w:t xml:space="preserve">O elemento </w:t>
-            </w:r>
-            <w:proofErr w:type="spellStart"/>
-            <w:r>
-              <w:rPr>
-                <w:b/>
-              </w:rPr>
-              <w:t>lojaInfo</w:t>
-            </w:r>
-            <w:proofErr w:type="spellEnd"/>
-            <w:r>
-              <w:rPr>
-                <w:b/>
-              </w:rPr>
-              <w:t xml:space="preserve"> e ele mesmo um </w:t>
-            </w:r>
-            <w:proofErr w:type="spellStart"/>
-            <w:r>
-              <w:rPr>
-                <w:b/>
-              </w:rPr>
-              <w:t>ComplexType</w:t>
-            </w:r>
-            <w:proofErr w:type="spellEnd"/>
-            <w:r>
-              <w:rPr>
-                <w:b/>
-              </w:rPr>
-              <w:t xml:space="preserve">, contendo dentro de </w:t>
+              <w:t xml:space="preserve">Temos presente um ComplexType </w:t>
+            </w:r>
+            <w:r>
+              <w:rPr>
+                <w:b/>
+              </w:rPr>
+              <w:t>com 9 elementos: id, lojaInfo, clientInfo, orderDate, line, currency, taxAmt, subtotal, total.</w:t>
+            </w:r>
+          </w:p>
+          <w:p>
+            <w:pPr>
+              <w:rPr>
+                <w:b/>
+              </w:rPr>
+            </w:pPr>
+            <w:r>
+              <w:rPr>
+                <w:b/>
+              </w:rPr>
+              <w:t xml:space="preserve">O elemento lojaInfo e ele mesmo um ComplexType, contendo dentro de </w:t>
             </w:r>
             <w:r>
               <w:rPr>
@@ -2769,28 +2391,7 @@
               <w:rPr>
                 <w:b/>
               </w:rPr>
-              <w:t xml:space="preserve"> um elemento </w:t>
-            </w:r>
-            <w:proofErr w:type="spellStart"/>
-            <w:r>
-              <w:rPr>
-                <w:b/>
-              </w:rPr>
-              <w:t>lojaType</w:t>
-            </w:r>
-            <w:proofErr w:type="spellEnd"/>
-            <w:r>
-              <w:rPr>
-                <w:b/>
-              </w:rPr>
-              <w:t xml:space="preserve">, que e do tipo l:loja, este tipo foi importado através do </w:t>
-            </w:r>
-            <w:proofErr w:type="spellStart"/>
-            <w:r>
-              <w:rPr>
-                <w:b/>
-              </w:rPr>
-              <w:t>s</w:t>
+              <w:t xml:space="preserve"> um elemento lojaType, que e do tipo l:loja, este tipo foi importado através do s</w:t>
             </w:r>
             <w:r>
               <w:rPr>
@@ -2802,14 +2403,7 @@
               <w:rPr>
                 <w:b/>
               </w:rPr>
-              <w:t>hema</w:t>
-            </w:r>
-            <w:proofErr w:type="spellEnd"/>
-            <w:r>
-              <w:rPr>
-                <w:b/>
-              </w:rPr>
-              <w:t xml:space="preserve"> </w:t>
+              <w:t xml:space="preserve">hema </w:t>
             </w:r>
             <w:hyperlink r:id="rId17" w:history="1">
               <w:r>
@@ -2844,35 +2438,19 @@
               <w:rPr>
                 <w:b/>
               </w:rPr>
-              <w:t xml:space="preserve">O elemento </w:t>
-            </w:r>
-            <w:proofErr w:type="spellStart"/>
-            <w:r>
-              <w:rPr>
-                <w:b/>
-              </w:rPr>
-              <w:t>clientInfo</w:t>
-            </w:r>
-            <w:proofErr w:type="spellEnd"/>
-            <w:r>
-              <w:rPr>
-                <w:b/>
-              </w:rPr>
-              <w:t xml:space="preserve"> e ele mesmo um </w:t>
-            </w:r>
-            <w:proofErr w:type="spellStart"/>
-            <w:r>
-              <w:rPr>
-                <w:b/>
-              </w:rPr>
-              <w:t>ComplexType</w:t>
-            </w:r>
-            <w:proofErr w:type="spellEnd"/>
-            <w:r>
-              <w:rPr>
-                <w:b/>
-              </w:rPr>
-              <w:t xml:space="preserve">, contendo dentro de </w:t>
+              <w:t xml:space="preserve">O elemento clientInfo </w:t>
+            </w:r>
+            <w:r>
+              <w:rPr>
+                <w:b/>
+              </w:rPr>
+              <w:t>é</w:t>
+            </w:r>
+            <w:r>
+              <w:rPr>
+                <w:b/>
+              </w:rPr>
+              <w:t xml:space="preserve"> ele mesmo um ComplexType, contendo dentro de </w:t>
             </w:r>
             <w:r>
               <w:rPr>
@@ -2884,28 +2462,19 @@
               <w:rPr>
                 <w:b/>
               </w:rPr>
-              <w:t xml:space="preserve">um elemento </w:t>
-            </w:r>
-            <w:proofErr w:type="spellStart"/>
-            <w:r>
-              <w:rPr>
-                <w:b/>
-              </w:rPr>
-              <w:t>clientType</w:t>
-            </w:r>
-            <w:proofErr w:type="spellEnd"/>
-            <w:r>
-              <w:rPr>
-                <w:b/>
-              </w:rPr>
-              <w:t xml:space="preserve">, que e do tipo c:cliente, este tipo foi importado através do </w:t>
-            </w:r>
-            <w:proofErr w:type="spellStart"/>
-            <w:r>
-              <w:rPr>
-                <w:b/>
-              </w:rPr>
-              <w:t>s</w:t>
+              <w:t xml:space="preserve">um elemento clientType, que </w:t>
+            </w:r>
+            <w:r>
+              <w:rPr>
+                <w:b/>
+              </w:rPr>
+              <w:t>é</w:t>
+            </w:r>
+            <w:r>
+              <w:rPr>
+                <w:b/>
+              </w:rPr>
+              <w:t xml:space="preserve"> do tipo c:cliente, este tipo foi importado através do s</w:t>
             </w:r>
             <w:r>
               <w:rPr>
@@ -2917,14 +2486,7 @@
               <w:rPr>
                 <w:b/>
               </w:rPr>
-              <w:t>hema</w:t>
-            </w:r>
-            <w:proofErr w:type="spellEnd"/>
-            <w:r>
-              <w:rPr>
-                <w:b/>
-              </w:rPr>
-              <w:t xml:space="preserve"> </w:t>
+              <w:t xml:space="preserve">hema </w:t>
             </w:r>
             <w:hyperlink r:id="rId18" w:history="1">
               <w:r>
@@ -2953,55 +2515,37 @@
               <w:rPr>
                 <w:b/>
               </w:rPr>
-              <w:t xml:space="preserve">O elemento </w:t>
-            </w:r>
-            <w:proofErr w:type="spellStart"/>
-            <w:r>
-              <w:rPr>
-                <w:b/>
-              </w:rPr>
-              <w:t>line</w:t>
-            </w:r>
-            <w:proofErr w:type="spellEnd"/>
-            <w:r>
-              <w:rPr>
-                <w:b/>
-              </w:rPr>
-              <w:t xml:space="preserve"> e ele mesmo um </w:t>
-            </w:r>
-            <w:proofErr w:type="spellStart"/>
-            <w:r>
-              <w:rPr>
-                <w:b/>
-              </w:rPr>
-              <w:t>ComplexType</w:t>
-            </w:r>
-            <w:proofErr w:type="spellEnd"/>
-            <w:r>
-              <w:rPr>
-                <w:b/>
-              </w:rPr>
-              <w:t>, contendo dentro de</w:t>
-            </w:r>
-            <w:r>
-              <w:rPr>
-                <w:b/>
-              </w:rPr>
-              <w:t xml:space="preserve"> si um referencia ao </w:t>
-            </w:r>
-            <w:proofErr w:type="spellStart"/>
-            <w:r>
-              <w:rPr>
-                <w:b/>
-              </w:rPr>
-              <w:t>schema</w:t>
-            </w:r>
-            <w:proofErr w:type="spellEnd"/>
-            <w:r>
-              <w:rPr>
-                <w:b/>
-              </w:rPr>
-              <w:t xml:space="preserve"> </w:t>
+              <w:t xml:space="preserve">O elemento line </w:t>
+            </w:r>
+            <w:r>
+              <w:rPr>
+                <w:b/>
+              </w:rPr>
+              <w:t>é</w:t>
+            </w:r>
+            <w:r>
+              <w:rPr>
+                <w:b/>
+              </w:rPr>
+              <w:t xml:space="preserve"> ele mesmo um ComplexType, contendo dentro de</w:t>
+            </w:r>
+            <w:r>
+              <w:rPr>
+                <w:b/>
+              </w:rPr>
+              <w:t xml:space="preserve"> si um</w:t>
+            </w:r>
+            <w:r>
+              <w:rPr>
+                <w:b/>
+              </w:rPr>
+              <w:t>a</w:t>
+            </w:r>
+            <w:r>
+              <w:rPr>
+                <w:b/>
+              </w:rPr>
+              <w:t xml:space="preserve"> referencia ao schema </w:t>
             </w:r>
             <w:hyperlink r:id="rId19" w:history="1">
               <w:r>
@@ -3070,9 +2614,8 @@
                 <w:color w:val="auto"/>
                 <w:u w:val="none"/>
               </w:rPr>
-              <w:t xml:space="preserve">do um </w:t>
-            </w:r>
-            <w:proofErr w:type="spellStart"/>
+              <w:t xml:space="preserve">do um xml para cada linha de venda. </w:t>
+            </w:r>
             <w:r>
               <w:rPr>
                 <w:rStyle w:val="Hiperligao"/>
@@ -3080,52 +2623,13 @@
                 <w:color w:val="auto"/>
                 <w:u w:val="none"/>
               </w:rPr>
-              <w:t>xml</w:t>
-            </w:r>
-            <w:proofErr w:type="spellEnd"/>
+              <w:t>Este elemento esta ainda condicionado a existir no mínimo uma vez.</w:t>
+            </w:r>
             <w:r>
               <w:rPr>
                 <w:rStyle w:val="Hiperligao"/>
                 <w:b/>
                 <w:color w:val="auto"/>
-                <w:u w:val="none"/>
-              </w:rPr>
-              <w:t xml:space="preserve"> para cada linha de venda. </w:t>
-            </w:r>
-            <w:r>
-              <w:rPr>
-                <w:rStyle w:val="Hiperligao"/>
-                <w:b/>
-                <w:color w:val="auto"/>
-                <w:u w:val="none"/>
-              </w:rPr>
-              <w:t xml:space="preserve">Este elemento </w:t>
-            </w:r>
-            <w:proofErr w:type="gramStart"/>
-            <w:r>
-              <w:rPr>
-                <w:rStyle w:val="Hiperligao"/>
-                <w:b/>
-                <w:color w:val="auto"/>
-                <w:u w:val="none"/>
-              </w:rPr>
-              <w:t>esta</w:t>
-            </w:r>
-            <w:proofErr w:type="gramEnd"/>
-            <w:r>
-              <w:rPr>
-                <w:rStyle w:val="Hiperligao"/>
-                <w:b/>
-                <w:color w:val="auto"/>
-                <w:u w:val="none"/>
-              </w:rPr>
-              <w:t xml:space="preserve"> ainda condicionado a existir no mínimo uma vez.</w:t>
-            </w:r>
-            <w:r>
-              <w:rPr>
-                <w:rStyle w:val="Hiperligao"/>
-                <w:b/>
-                <w:color w:val="auto"/>
               </w:rPr>
               <w:t xml:space="preserve"> </w:t>
             </w:r>
@@ -3140,77 +2644,19 @@
               <w:rPr>
                 <w:b/>
               </w:rPr>
-              <w:t xml:space="preserve">O elemento </w:t>
-            </w:r>
-            <w:proofErr w:type="spellStart"/>
-            <w:r>
-              <w:rPr>
-                <w:b/>
-              </w:rPr>
-              <w:t>currency</w:t>
-            </w:r>
-            <w:proofErr w:type="spellEnd"/>
-            <w:r>
-              <w:rPr>
-                <w:b/>
-              </w:rPr>
-              <w:t xml:space="preserve"> e ele mesmo um </w:t>
-            </w:r>
-            <w:proofErr w:type="spellStart"/>
-            <w:r>
-              <w:rPr>
-                <w:b/>
-              </w:rPr>
-              <w:t>ComplexType</w:t>
-            </w:r>
-            <w:proofErr w:type="spellEnd"/>
-            <w:r>
-              <w:rPr>
-                <w:b/>
-              </w:rPr>
-              <w:t xml:space="preserve">, contendo dentro de si um elemento </w:t>
-            </w:r>
-            <w:proofErr w:type="spellStart"/>
-            <w:r>
-              <w:rPr>
-                <w:b/>
-              </w:rPr>
-              <w:t>currencyType</w:t>
-            </w:r>
-            <w:proofErr w:type="spellEnd"/>
-            <w:r>
-              <w:rPr>
-                <w:b/>
-              </w:rPr>
-              <w:t xml:space="preserve">, que e do tipo </w:t>
-            </w:r>
-            <w:proofErr w:type="spellStart"/>
-            <w:r>
-              <w:rPr>
-                <w:b/>
-              </w:rPr>
-              <w:t>cd:currencydetails</w:t>
-            </w:r>
-            <w:proofErr w:type="spellEnd"/>
-            <w:r>
-              <w:rPr>
-                <w:b/>
-              </w:rPr>
-              <w:t xml:space="preserve">, este tipo foi importado através do </w:t>
-            </w:r>
-            <w:proofErr w:type="spellStart"/>
-            <w:r>
-              <w:rPr>
-                <w:b/>
-              </w:rPr>
-              <w:t>schema</w:t>
-            </w:r>
-            <w:proofErr w:type="spellEnd"/>
-            <w:r>
-              <w:rPr>
-                <w:b/>
-              </w:rPr>
-              <w:t xml:space="preserve"> </w:t>
+              <w:t xml:space="preserve">O elemento currency </w:t>
+            </w:r>
+            <w:r>
+              <w:rPr>
+                <w:b/>
+              </w:rPr>
+              <w:t>é</w:t>
+            </w:r>
+            <w:r>
+              <w:rPr>
+                <w:b/>
+              </w:rPr>
+              <w:t xml:space="preserve"> ele mesmo um ComplexType, contendo dentro de si um elemento currencyType, que e do tipo cd:currencydetails, este tipo foi importado através do schema </w:t>
             </w:r>
             <w:hyperlink r:id="rId20" w:history="1">
               <w:r>
@@ -3334,7 +2780,7 @@
                 <w:noProof/>
               </w:rPr>
               <w:drawing>
-                <wp:anchor distT="0" distB="0" distL="114300" distR="114300" simplePos="0" relativeHeight="251696128" behindDoc="1" locked="0" layoutInCell="1" allowOverlap="1" wp14:anchorId="43A6B5A8">
+                <wp:anchor distT="0" distB="0" distL="114300" distR="114300" simplePos="0" relativeHeight="251696128" behindDoc="1" locked="0" layoutInCell="1" allowOverlap="1" wp14:anchorId="6FCA6312" wp14:editId="4247ADB6">
                   <wp:simplePos x="0" y="0"/>
                   <wp:positionH relativeFrom="column">
                     <wp:posOffset>-65405</wp:posOffset>
@@ -3431,7 +2877,7 @@
                 <w:noProof/>
               </w:rPr>
               <w:drawing>
-                <wp:anchor distT="0" distB="0" distL="114300" distR="114300" simplePos="0" relativeHeight="251697152" behindDoc="1" locked="0" layoutInCell="1" allowOverlap="1" wp14:anchorId="7D549770">
+                <wp:anchor distT="0" distB="0" distL="114300" distR="114300" simplePos="0" relativeHeight="251697152" behindDoc="1" locked="0" layoutInCell="1" allowOverlap="1" wp14:anchorId="52E008D7" wp14:editId="77C00541">
                   <wp:simplePos x="0" y="0"/>
                   <wp:positionH relativeFrom="column">
                     <wp:posOffset>-65405</wp:posOffset>
@@ -3505,23 +2951,7 @@
                 <w:b/>
                 <w:sz w:val="24"/>
               </w:rPr>
-              <w:t xml:space="preserve">Dependências em relação a outros elementos (identificar </w:t>
-            </w:r>
-            <w:proofErr w:type="spellStart"/>
-            <w:r>
-              <w:rPr>
-                <w:b/>
-                <w:sz w:val="24"/>
-              </w:rPr>
-              <w:t>schema</w:t>
-            </w:r>
-            <w:proofErr w:type="spellEnd"/>
-            <w:r>
-              <w:rPr>
-                <w:b/>
-                <w:sz w:val="24"/>
-              </w:rPr>
-              <w:t>)</w:t>
+              <w:t>Dependências em relação a outros elementos (identificar schema)</w:t>
             </w:r>
           </w:p>
         </w:tc>
@@ -3530,11 +2960,9 @@
             <w:tcW w:w="7430" w:type="dxa"/>
           </w:tcPr>
           <w:p>
-            <w:proofErr w:type="spellStart"/>
             <w:r>
               <w:t>Exercise</w:t>
             </w:r>
-            <w:proofErr w:type="spellEnd"/>
           </w:p>
         </w:tc>
       </w:tr>
@@ -3590,7 +3018,6 @@
               <w:lastRenderedPageBreak/>
               <w:br w:type="page"/>
             </w:r>
-            <w:proofErr w:type="spellStart"/>
             <w:r>
               <w:rPr>
                 <w:b/>
@@ -3598,7 +3025,6 @@
               </w:rPr>
               <w:t>NameSpace</w:t>
             </w:r>
-            <w:proofErr w:type="spellEnd"/>
           </w:p>
         </w:tc>
         <w:tc>
@@ -3615,7 +3041,7 @@
               </w:rPr>
             </w:pPr>
             <w:hyperlink r:id="rId23" w:history="1">
-              <w:bookmarkStart w:id="5" w:name="_Toc530925615"/>
+              <w:bookmarkStart w:id="4" w:name="_Toc530925615"/>
               <w:r>
                 <w:rPr>
                   <w:rStyle w:val="Hiperligao"/>
@@ -3625,7 +3051,7 @@
                 </w:rPr>
                 <w:t>http://www.BikeOnTrack.pt/Loja</w:t>
               </w:r>
-              <w:bookmarkEnd w:id="5"/>
+              <w:bookmarkEnd w:id="4"/>
             </w:hyperlink>
           </w:p>
         </w:tc>
@@ -3662,33 +3088,11 @@
                 <w:b/>
               </w:rPr>
             </w:pPr>
-            <w:proofErr w:type="spellStart"/>
-            <w:r>
-              <w:rPr>
-                <w:b/>
-              </w:rPr>
-              <w:t>elementFormDefault</w:t>
-            </w:r>
-            <w:proofErr w:type="spellEnd"/>
-            <w:r>
-              <w:rPr>
-                <w:b/>
-              </w:rPr>
-              <w:t>="</w:t>
-            </w:r>
-            <w:proofErr w:type="spellStart"/>
-            <w:r>
-              <w:rPr>
-                <w:b/>
-              </w:rPr>
-              <w:t>qualified</w:t>
-            </w:r>
-            <w:proofErr w:type="spellEnd"/>
-            <w:r>
-              <w:rPr>
-                <w:b/>
-              </w:rPr>
-              <w:t>"</w:t>
+            <w:r>
+              <w:rPr>
+                <w:b/>
+              </w:rPr>
+              <w:t>elementFormDefault="qualified"</w:t>
             </w:r>
           </w:p>
         </w:tc>
@@ -3710,17 +3114,8 @@
                 <w:b/>
                 <w:sz w:val="24"/>
               </w:rPr>
-              <w:t xml:space="preserve">Nome do </w:t>
-            </w:r>
-            <w:proofErr w:type="spellStart"/>
-            <w:r>
-              <w:rPr>
-                <w:b/>
-                <w:sz w:val="24"/>
-              </w:rPr>
-              <w:t>Schema</w:t>
-            </w:r>
-            <w:proofErr w:type="spellEnd"/>
+              <w:t>Nome do Schema</w:t>
+            </w:r>
           </w:p>
         </w:tc>
         <w:tc>
@@ -3773,7 +3168,6 @@
                 <w:sz w:val="24"/>
               </w:rPr>
             </w:pPr>
-            <w:proofErr w:type="spellStart"/>
             <w:r>
               <w:rPr>
                 <w:b/>
@@ -3781,7 +3175,6 @@
               </w:rPr>
               <w:t>NameSpace</w:t>
             </w:r>
-            <w:proofErr w:type="spellEnd"/>
           </w:p>
         </w:tc>
         <w:tc>
@@ -3841,49 +3234,7 @@
               <w:rPr>
                 <w:b/>
               </w:rPr>
-              <w:t xml:space="preserve">Temos presente um </w:t>
-            </w:r>
-            <w:proofErr w:type="spellStart"/>
-            <w:r>
-              <w:rPr>
-                <w:b/>
-              </w:rPr>
-              <w:t>ComplexType</w:t>
-            </w:r>
-            <w:proofErr w:type="spellEnd"/>
-            <w:r>
-              <w:rPr>
-                <w:b/>
-              </w:rPr>
-              <w:t xml:space="preserve"> com 5 elementos:  id, </w:t>
-            </w:r>
-            <w:proofErr w:type="spellStart"/>
-            <w:r>
-              <w:rPr>
-                <w:b/>
-              </w:rPr>
-              <w:t>name</w:t>
-            </w:r>
-            <w:proofErr w:type="spellEnd"/>
-            <w:r>
-              <w:rPr>
-                <w:b/>
-              </w:rPr>
-              <w:t xml:space="preserve">, </w:t>
-            </w:r>
-            <w:proofErr w:type="spellStart"/>
-            <w:r>
-              <w:rPr>
-                <w:b/>
-              </w:rPr>
-              <w:t>nif</w:t>
-            </w:r>
-            <w:proofErr w:type="spellEnd"/>
-            <w:r>
-              <w:rPr>
-                <w:b/>
-              </w:rPr>
-              <w:t>, morada</w:t>
+              <w:t>Temos presente um ComplexType com 5 elementos:  id, name, nif, morada</w:t>
             </w:r>
             <w:r>
               <w:rPr>
@@ -3920,49 +3271,7 @@
               <w:rPr>
                 <w:b/>
               </w:rPr>
-              <w:t xml:space="preserve">Os quais o </w:t>
-            </w:r>
-            <w:proofErr w:type="spellStart"/>
-            <w:r>
-              <w:rPr>
-                <w:b/>
-              </w:rPr>
-              <w:t>type</w:t>
-            </w:r>
-            <w:proofErr w:type="spellEnd"/>
-            <w:r>
-              <w:rPr>
-                <w:b/>
-              </w:rPr>
-              <w:t xml:space="preserve"> e especificado no </w:t>
-            </w:r>
-            <w:proofErr w:type="spellStart"/>
-            <w:r>
-              <w:rPr>
-                <w:b/>
-              </w:rPr>
-              <w:t>xsd</w:t>
-            </w:r>
-            <w:proofErr w:type="spellEnd"/>
-            <w:r>
-              <w:rPr>
-                <w:b/>
-              </w:rPr>
-              <w:t xml:space="preserve"> </w:t>
-            </w:r>
-            <w:proofErr w:type="spellStart"/>
-            <w:r>
-              <w:rPr>
-                <w:b/>
-              </w:rPr>
-              <w:t>CommonTypes</w:t>
-            </w:r>
-            <w:proofErr w:type="spellEnd"/>
-            <w:r>
-              <w:rPr>
-                <w:b/>
-              </w:rPr>
-              <w:t>.</w:t>
+              <w:t>Os quais o type e especificado no xsd CommonTypes.</w:t>
             </w:r>
           </w:p>
         </w:tc>
@@ -4057,7 +3366,7 @@
                 <w:noProof/>
               </w:rPr>
               <w:drawing>
-                <wp:anchor distT="0" distB="0" distL="114300" distR="114300" simplePos="0" relativeHeight="251701248" behindDoc="1" locked="0" layoutInCell="1" allowOverlap="1" wp14:anchorId="443506D6" wp14:editId="415415AF">
+                <wp:anchor distT="0" distB="0" distL="114300" distR="114300" simplePos="0" relativeHeight="251701248" behindDoc="1" locked="0" layoutInCell="1" allowOverlap="1" wp14:anchorId="1C96970F" wp14:editId="582DEB72">
                   <wp:simplePos x="0" y="0"/>
                   <wp:positionH relativeFrom="column">
                     <wp:posOffset>-65073</wp:posOffset>
@@ -4137,23 +3446,7 @@
                 <w:b/>
                 <w:sz w:val="24"/>
               </w:rPr>
-              <w:t xml:space="preserve">Dependências em relação a outros elementos (identificar </w:t>
-            </w:r>
-            <w:proofErr w:type="spellStart"/>
-            <w:r>
-              <w:rPr>
-                <w:b/>
-                <w:sz w:val="24"/>
-              </w:rPr>
-              <w:t>schema</w:t>
-            </w:r>
-            <w:proofErr w:type="spellEnd"/>
-            <w:r>
-              <w:rPr>
-                <w:b/>
-                <w:sz w:val="24"/>
-              </w:rPr>
-              <w:t>)</w:t>
+              <w:t>Dependências em relação a outros elementos (identificar schema)</w:t>
             </w:r>
           </w:p>
         </w:tc>
@@ -4229,7 +3522,6 @@
               <w:lastRenderedPageBreak/>
               <w:br w:type="page"/>
             </w:r>
-            <w:proofErr w:type="spellStart"/>
             <w:r>
               <w:rPr>
                 <w:b/>
@@ -4237,7 +3529,6 @@
               </w:rPr>
               <w:t>NameSpace</w:t>
             </w:r>
-            <w:proofErr w:type="spellEnd"/>
           </w:p>
         </w:tc>
         <w:tc>
@@ -4251,7 +3542,7 @@
               <w:outlineLvl w:val="1"/>
             </w:pPr>
             <w:hyperlink r:id="rId26" w:history="1">
-              <w:bookmarkStart w:id="6" w:name="_Toc530925616"/>
+              <w:bookmarkStart w:id="5" w:name="_Toc530925616"/>
               <w:r>
                 <w:rPr>
                   <w:rStyle w:val="Hiperligao"/>
@@ -4259,7 +3550,7 @@
                 </w:rPr>
                 <w:t>http://www.BikeOnTrack.pt/Cliente</w:t>
               </w:r>
-              <w:bookmarkEnd w:id="6"/>
+              <w:bookmarkEnd w:id="5"/>
             </w:hyperlink>
           </w:p>
         </w:tc>
@@ -4296,33 +3587,11 @@
                 <w:b/>
               </w:rPr>
             </w:pPr>
-            <w:proofErr w:type="spellStart"/>
-            <w:r>
-              <w:rPr>
-                <w:b/>
-              </w:rPr>
-              <w:t>elementFormDefault</w:t>
-            </w:r>
-            <w:proofErr w:type="spellEnd"/>
-            <w:r>
-              <w:rPr>
-                <w:b/>
-              </w:rPr>
-              <w:t>="</w:t>
-            </w:r>
-            <w:proofErr w:type="spellStart"/>
-            <w:r>
-              <w:rPr>
-                <w:b/>
-              </w:rPr>
-              <w:t>qualified</w:t>
-            </w:r>
-            <w:proofErr w:type="spellEnd"/>
-            <w:r>
-              <w:rPr>
-                <w:b/>
-              </w:rPr>
-              <w:t>"</w:t>
+            <w:r>
+              <w:rPr>
+                <w:b/>
+              </w:rPr>
+              <w:t>elementFormDefault="qualified"</w:t>
             </w:r>
           </w:p>
         </w:tc>
@@ -4344,17 +3613,8 @@
                 <w:b/>
                 <w:sz w:val="24"/>
               </w:rPr>
-              <w:t xml:space="preserve">Nome do </w:t>
-            </w:r>
-            <w:proofErr w:type="spellStart"/>
-            <w:r>
-              <w:rPr>
-                <w:b/>
-                <w:sz w:val="24"/>
-              </w:rPr>
-              <w:t>Schema</w:t>
-            </w:r>
-            <w:proofErr w:type="spellEnd"/>
+              <w:t>Nome do Schema</w:t>
+            </w:r>
           </w:p>
         </w:tc>
         <w:tc>
@@ -4407,7 +3667,6 @@
                 <w:sz w:val="24"/>
               </w:rPr>
             </w:pPr>
-            <w:proofErr w:type="spellStart"/>
             <w:r>
               <w:rPr>
                 <w:b/>
@@ -4415,7 +3674,6 @@
               </w:rPr>
               <w:t>NameSpace</w:t>
             </w:r>
-            <w:proofErr w:type="spellEnd"/>
           </w:p>
         </w:tc>
         <w:tc>
@@ -4475,96 +3733,26 @@
               <w:rPr>
                 <w:b/>
               </w:rPr>
-              <w:t xml:space="preserve">Temos presente um </w:t>
-            </w:r>
-            <w:proofErr w:type="spellStart"/>
-            <w:r>
-              <w:rPr>
-                <w:b/>
-              </w:rPr>
-              <w:t>ComplexType</w:t>
-            </w:r>
-            <w:proofErr w:type="spellEnd"/>
-            <w:r>
-              <w:rPr>
-                <w:b/>
-              </w:rPr>
-              <w:t xml:space="preserve"> com 3 elementos: </w:t>
-            </w:r>
-            <w:r>
-              <w:rPr>
-                <w:b/>
-              </w:rPr>
-              <w:t xml:space="preserve"> id, nome e </w:t>
-            </w:r>
-            <w:proofErr w:type="spellStart"/>
-            <w:r>
-              <w:rPr>
-                <w:b/>
-              </w:rPr>
-              <w:t>nif</w:t>
-            </w:r>
-            <w:proofErr w:type="spellEnd"/>
-            <w:r>
-              <w:rPr>
-                <w:b/>
-              </w:rPr>
-              <w:t>.</w:t>
-            </w:r>
-          </w:p>
-          <w:p>
-            <w:pPr>
-              <w:rPr>
-                <w:b/>
-              </w:rPr>
-            </w:pPr>
-            <w:r>
-              <w:rPr>
-                <w:b/>
-              </w:rPr>
-              <w:t xml:space="preserve">Os quais o </w:t>
-            </w:r>
-            <w:proofErr w:type="spellStart"/>
-            <w:r>
-              <w:rPr>
-                <w:b/>
-              </w:rPr>
-              <w:t>type</w:t>
-            </w:r>
-            <w:proofErr w:type="spellEnd"/>
-            <w:r>
-              <w:rPr>
-                <w:b/>
-              </w:rPr>
-              <w:t xml:space="preserve"> e especificado no </w:t>
-            </w:r>
-            <w:proofErr w:type="spellStart"/>
-            <w:r>
-              <w:rPr>
-                <w:b/>
-              </w:rPr>
-              <w:t>xsd</w:t>
-            </w:r>
-            <w:proofErr w:type="spellEnd"/>
-            <w:r>
-              <w:rPr>
-                <w:b/>
-              </w:rPr>
-              <w:t xml:space="preserve"> </w:t>
-            </w:r>
-            <w:proofErr w:type="spellStart"/>
-            <w:r>
-              <w:rPr>
-                <w:b/>
-              </w:rPr>
-              <w:t>CommonTypes</w:t>
-            </w:r>
-            <w:proofErr w:type="spellEnd"/>
-            <w:r>
-              <w:rPr>
-                <w:b/>
-              </w:rPr>
-              <w:t>.</w:t>
+              <w:t xml:space="preserve">Temos presente um ComplexType com 3 elementos: </w:t>
+            </w:r>
+            <w:r>
+              <w:rPr>
+                <w:b/>
+              </w:rPr>
+              <w:t xml:space="preserve"> id, nome e nif.</w:t>
+            </w:r>
+          </w:p>
+          <w:p>
+            <w:pPr>
+              <w:rPr>
+                <w:b/>
+              </w:rPr>
+            </w:pPr>
+            <w:r>
+              <w:rPr>
+                <w:b/>
+              </w:rPr>
+              <w:t>Os quais o type e especificado no xsd CommonTypes.</w:t>
             </w:r>
           </w:p>
         </w:tc>
@@ -4659,7 +3847,7 @@
                 <w:noProof/>
               </w:rPr>
               <w:drawing>
-                <wp:anchor distT="0" distB="0" distL="114300" distR="114300" simplePos="0" relativeHeight="251699200" behindDoc="1" locked="0" layoutInCell="1" allowOverlap="1" wp14:anchorId="4E7E73A7">
+                <wp:anchor distT="0" distB="0" distL="114300" distR="114300" simplePos="0" relativeHeight="251699200" behindDoc="1" locked="0" layoutInCell="1" allowOverlap="1" wp14:anchorId="74AE5BD0" wp14:editId="60052DE0">
                   <wp:simplePos x="0" y="0"/>
                   <wp:positionH relativeFrom="column">
                     <wp:posOffset>-65073</wp:posOffset>
@@ -4739,23 +3927,7 @@
                 <w:b/>
                 <w:sz w:val="24"/>
               </w:rPr>
-              <w:t xml:space="preserve">Dependências em relação a outros elementos (identificar </w:t>
-            </w:r>
-            <w:proofErr w:type="spellStart"/>
-            <w:r>
-              <w:rPr>
-                <w:b/>
-                <w:sz w:val="24"/>
-              </w:rPr>
-              <w:t>schema</w:t>
-            </w:r>
-            <w:proofErr w:type="spellEnd"/>
-            <w:r>
-              <w:rPr>
-                <w:b/>
-                <w:sz w:val="24"/>
-              </w:rPr>
-              <w:t>)</w:t>
+              <w:t>Dependências em relação a outros elementos (identificar schema)</w:t>
             </w:r>
           </w:p>
         </w:tc>
@@ -4817,7 +3989,6 @@
               <w:lastRenderedPageBreak/>
               <w:br w:type="page"/>
             </w:r>
-            <w:proofErr w:type="spellStart"/>
             <w:r>
               <w:rPr>
                 <w:b/>
@@ -4825,7 +3996,6 @@
               </w:rPr>
               <w:t>NameSpace</w:t>
             </w:r>
-            <w:proofErr w:type="spellEnd"/>
           </w:p>
         </w:tc>
         <w:tc>
@@ -4839,7 +4009,7 @@
               <w:outlineLvl w:val="1"/>
             </w:pPr>
             <w:hyperlink r:id="rId29" w:history="1">
-              <w:bookmarkStart w:id="7" w:name="_Toc530925617"/>
+              <w:bookmarkStart w:id="6" w:name="_Toc530925617"/>
               <w:r>
                 <w:rPr>
                   <w:rStyle w:val="Hiperligao"/>
@@ -4847,7 +4017,7 @@
                 </w:rPr>
                 <w:t>http://www.BikeOnTrack.pt/SaleLine</w:t>
               </w:r>
-              <w:bookmarkEnd w:id="7"/>
+              <w:bookmarkEnd w:id="6"/>
             </w:hyperlink>
           </w:p>
         </w:tc>
@@ -4884,33 +4054,11 @@
                 <w:b/>
               </w:rPr>
             </w:pPr>
-            <w:proofErr w:type="spellStart"/>
-            <w:r>
-              <w:rPr>
-                <w:b/>
-              </w:rPr>
-              <w:t>elementFormDefault</w:t>
-            </w:r>
-            <w:proofErr w:type="spellEnd"/>
-            <w:r>
-              <w:rPr>
-                <w:b/>
-              </w:rPr>
-              <w:t>="</w:t>
-            </w:r>
-            <w:proofErr w:type="spellStart"/>
-            <w:r>
-              <w:rPr>
-                <w:b/>
-              </w:rPr>
-              <w:t>qualified</w:t>
-            </w:r>
-            <w:proofErr w:type="spellEnd"/>
-            <w:r>
-              <w:rPr>
-                <w:b/>
-              </w:rPr>
-              <w:t>"</w:t>
+            <w:r>
+              <w:rPr>
+                <w:b/>
+              </w:rPr>
+              <w:t>elementFormDefault="qualified"</w:t>
             </w:r>
           </w:p>
         </w:tc>
@@ -4932,17 +4080,8 @@
                 <w:b/>
                 <w:sz w:val="24"/>
               </w:rPr>
-              <w:t xml:space="preserve">Nome do </w:t>
-            </w:r>
-            <w:proofErr w:type="spellStart"/>
-            <w:r>
-              <w:rPr>
-                <w:b/>
-                <w:sz w:val="24"/>
-              </w:rPr>
-              <w:t>Schema</w:t>
-            </w:r>
-            <w:proofErr w:type="spellEnd"/>
+              <w:t>Nome do Schema</w:t>
+            </w:r>
           </w:p>
         </w:tc>
         <w:tc>
@@ -5026,7 +4165,6 @@
                 <w:sz w:val="24"/>
               </w:rPr>
             </w:pPr>
-            <w:proofErr w:type="spellStart"/>
             <w:r>
               <w:rPr>
                 <w:b/>
@@ -5034,7 +4172,6 @@
               </w:rPr>
               <w:t>NameSpace</w:t>
             </w:r>
-            <w:proofErr w:type="spellEnd"/>
           </w:p>
         </w:tc>
         <w:tc>
@@ -5104,63 +4241,7 @@
               <w:rPr>
                 <w:b/>
               </w:rPr>
-              <w:t xml:space="preserve">Temos presente um </w:t>
-            </w:r>
-            <w:proofErr w:type="spellStart"/>
-            <w:r>
-              <w:rPr>
-                <w:b/>
-              </w:rPr>
-              <w:t>ComplexType</w:t>
-            </w:r>
-            <w:proofErr w:type="spellEnd"/>
-            <w:r>
-              <w:rPr>
-                <w:b/>
-              </w:rPr>
-              <w:t xml:space="preserve"> com 5 elementos:  id, produtos, </w:t>
-            </w:r>
-            <w:proofErr w:type="spellStart"/>
-            <w:r>
-              <w:rPr>
-                <w:b/>
-              </w:rPr>
-              <w:t>unitPrice</w:t>
-            </w:r>
-            <w:proofErr w:type="spellEnd"/>
-            <w:r>
-              <w:rPr>
-                <w:b/>
-              </w:rPr>
-              <w:t xml:space="preserve">, </w:t>
-            </w:r>
-            <w:proofErr w:type="spellStart"/>
-            <w:r>
-              <w:rPr>
-                <w:b/>
-              </w:rPr>
-              <w:t>order</w:t>
-            </w:r>
-            <w:proofErr w:type="spellEnd"/>
-            <w:r>
-              <w:rPr>
-                <w:b/>
-              </w:rPr>
-              <w:t xml:space="preserve">, </w:t>
-            </w:r>
-            <w:proofErr w:type="spellStart"/>
-            <w:r>
-              <w:rPr>
-                <w:b/>
-              </w:rPr>
-              <w:t>lineTotal</w:t>
-            </w:r>
-            <w:proofErr w:type="spellEnd"/>
-            <w:r>
-              <w:rPr>
-                <w:b/>
-              </w:rPr>
-              <w:t>.</w:t>
+              <w:t>Temos presente um ComplexType com 5 elementos:  id, produtos, unitPrice, order, lineTotal.</w:t>
             </w:r>
           </w:p>
           <w:p>
@@ -5191,42 +4272,25 @@
               <w:rPr>
                 <w:b/>
               </w:rPr>
-              <w:t xml:space="preserve">e ele mesmo um </w:t>
-            </w:r>
-            <w:proofErr w:type="spellStart"/>
-            <w:r>
-              <w:rPr>
-                <w:b/>
-              </w:rPr>
-              <w:t>ComplexType</w:t>
-            </w:r>
-            <w:proofErr w:type="spellEnd"/>
-            <w:r>
-              <w:rPr>
-                <w:b/>
-              </w:rPr>
-              <w:t xml:space="preserve">, contendo dentro de si um outro elemento </w:t>
-            </w:r>
-            <w:proofErr w:type="spellStart"/>
-            <w:r>
-              <w:rPr>
-                <w:b/>
-              </w:rPr>
-              <w:t>produtoType</w:t>
-            </w:r>
-            <w:proofErr w:type="spellEnd"/>
-            <w:r>
-              <w:rPr>
-                <w:b/>
-              </w:rPr>
-              <w:t xml:space="preserve">, que e do tipo p:produto , este tipo foi importado através do </w:t>
-            </w:r>
-            <w:proofErr w:type="spellStart"/>
-            <w:r>
-              <w:rPr>
-                <w:b/>
-              </w:rPr>
-              <w:t>s</w:t>
+              <w:t>é</w:t>
+            </w:r>
+            <w:r>
+              <w:rPr>
+                <w:b/>
+              </w:rPr>
+              <w:t xml:space="preserve"> ele mesmo um ComplexType, contendo dentro de si um outro elemento produtoType, que </w:t>
+            </w:r>
+            <w:r>
+              <w:rPr>
+                <w:b/>
+              </w:rPr>
+              <w:t>é</w:t>
+            </w:r>
+            <w:r>
+              <w:rPr>
+                <w:b/>
+              </w:rPr>
+              <w:t xml:space="preserve"> do tipo p:produto , este tipo foi importado através do s</w:t>
             </w:r>
             <w:r>
               <w:rPr>
@@ -5238,14 +4302,7 @@
               <w:rPr>
                 <w:b/>
               </w:rPr>
-              <w:t>hema</w:t>
-            </w:r>
-            <w:proofErr w:type="spellEnd"/>
-            <w:r>
-              <w:rPr>
-                <w:b/>
-              </w:rPr>
-              <w:t xml:space="preserve"> </w:t>
+              <w:t xml:space="preserve">hema </w:t>
             </w:r>
             <w:hyperlink r:id="rId31" w:history="1">
               <w:r>
@@ -5297,81 +4354,29 @@
                 <w:lang w:val="en-US"/>
               </w:rPr>
             </w:pPr>
-            <w:proofErr w:type="spellStart"/>
             <w:r>
               <w:rPr>
                 <w:b/>
                 <w:lang w:val="en-US"/>
               </w:rPr>
-              <w:t>sl:id</w:t>
-            </w:r>
-            <w:proofErr w:type="spellEnd"/>
+              <w:t xml:space="preserve">sl:id, </w:t>
+            </w:r>
+            <w:proofErr w:type="gramStart"/>
             <w:r>
               <w:rPr>
                 <w:b/>
                 <w:lang w:val="en-US"/>
               </w:rPr>
-              <w:t xml:space="preserve">, </w:t>
-            </w:r>
-            <w:proofErr w:type="spellStart"/>
-            <w:proofErr w:type="gramStart"/>
+              <w:t>sl:produtos</w:t>
+            </w:r>
+            <w:proofErr w:type="gramEnd"/>
             <w:r>
               <w:rPr>
                 <w:b/>
                 <w:lang w:val="en-US"/>
               </w:rPr>
-              <w:t>sl:produtos</w:t>
-            </w:r>
-            <w:proofErr w:type="spellEnd"/>
-            <w:proofErr w:type="gramEnd"/>
-            <w:r>
-              <w:rPr>
-                <w:b/>
-                <w:lang w:val="en-US"/>
-              </w:rPr>
-              <w:t xml:space="preserve">, </w:t>
-            </w:r>
-            <w:proofErr w:type="spellStart"/>
-            <w:r>
-              <w:rPr>
-                <w:b/>
-                <w:lang w:val="en-US"/>
-              </w:rPr>
-              <w:t>sl:unitPrice</w:t>
-            </w:r>
-            <w:proofErr w:type="spellEnd"/>
-            <w:r>
-              <w:rPr>
-                <w:b/>
-                <w:lang w:val="en-US"/>
-              </w:rPr>
-              <w:t xml:space="preserve">, </w:t>
-            </w:r>
-            <w:proofErr w:type="spellStart"/>
-            <w:r>
-              <w:rPr>
-                <w:b/>
-                <w:lang w:val="en-US"/>
-              </w:rPr>
-              <w:t>sl:order</w:t>
-            </w:r>
-            <w:proofErr w:type="spellEnd"/>
-            <w:r>
-              <w:rPr>
-                <w:b/>
-                <w:lang w:val="en-US"/>
-              </w:rPr>
-              <w:t xml:space="preserve">, </w:t>
-            </w:r>
-            <w:proofErr w:type="spellStart"/>
-            <w:r>
-              <w:rPr>
-                <w:b/>
-                <w:lang w:val="en-US"/>
-              </w:rPr>
-              <w:t>sl:linetotal</w:t>
-            </w:r>
-            <w:proofErr w:type="spellEnd"/>
+              <w:t>, sl:unitPrice, sl:order, sl:linetotal</w:t>
+            </w:r>
           </w:p>
         </w:tc>
       </w:tr>
@@ -5411,7 +4416,7 @@
                 <w:noProof/>
               </w:rPr>
               <w:drawing>
-                <wp:anchor distT="0" distB="0" distL="114300" distR="114300" simplePos="0" relativeHeight="251702272" behindDoc="1" locked="0" layoutInCell="1" allowOverlap="1" wp14:anchorId="7CFCA4A7">
+                <wp:anchor distT="0" distB="0" distL="114300" distR="114300" simplePos="0" relativeHeight="251702272" behindDoc="1" locked="0" layoutInCell="1" allowOverlap="1" wp14:anchorId="41BDD932" wp14:editId="2B421F71">
                   <wp:simplePos x="0" y="0"/>
                   <wp:positionH relativeFrom="column">
                     <wp:posOffset>-65073</wp:posOffset>
@@ -5491,23 +4496,7 @@
                 <w:b/>
                 <w:sz w:val="24"/>
               </w:rPr>
-              <w:t xml:space="preserve">Dependências em relação a outros elementos (identificar </w:t>
-            </w:r>
-            <w:proofErr w:type="spellStart"/>
-            <w:r>
-              <w:rPr>
-                <w:b/>
-                <w:sz w:val="24"/>
-              </w:rPr>
-              <w:t>schema</w:t>
-            </w:r>
-            <w:proofErr w:type="spellEnd"/>
-            <w:r>
-              <w:rPr>
-                <w:b/>
-                <w:sz w:val="24"/>
-              </w:rPr>
-              <w:t>)</w:t>
+              <w:t>Dependências em relação a outros elementos (identificar schema)</w:t>
             </w:r>
           </w:p>
         </w:tc>
@@ -5561,7 +4550,6 @@
                 <w:sz w:val="24"/>
               </w:rPr>
             </w:pPr>
-            <w:proofErr w:type="spellStart"/>
             <w:r>
               <w:rPr>
                 <w:b/>
@@ -5570,7 +4558,6 @@
               <w:lastRenderedPageBreak/>
               <w:t>NameSpace</w:t>
             </w:r>
-            <w:proofErr w:type="spellEnd"/>
           </w:p>
         </w:tc>
         <w:tc>
@@ -5584,7 +4571,7 @@
               <w:outlineLvl w:val="1"/>
             </w:pPr>
             <w:hyperlink r:id="rId33" w:history="1">
-              <w:bookmarkStart w:id="8" w:name="_Toc530925618"/>
+              <w:bookmarkStart w:id="7" w:name="_Toc530925618"/>
               <w:r>
                 <w:rPr>
                   <w:rStyle w:val="Hiperligao"/>
@@ -5592,7 +4579,7 @@
                 </w:rPr>
                 <w:t>http://www.BikeOnTrack.pt/Produto</w:t>
               </w:r>
-              <w:bookmarkEnd w:id="8"/>
+              <w:bookmarkEnd w:id="7"/>
             </w:hyperlink>
           </w:p>
         </w:tc>
@@ -5629,33 +4616,11 @@
                 <w:b/>
               </w:rPr>
             </w:pPr>
-            <w:proofErr w:type="spellStart"/>
-            <w:r>
-              <w:rPr>
-                <w:b/>
-              </w:rPr>
-              <w:t>elementFormDefault</w:t>
-            </w:r>
-            <w:proofErr w:type="spellEnd"/>
-            <w:r>
-              <w:rPr>
-                <w:b/>
-              </w:rPr>
-              <w:t>="</w:t>
-            </w:r>
-            <w:proofErr w:type="spellStart"/>
-            <w:r>
-              <w:rPr>
-                <w:b/>
-              </w:rPr>
-              <w:t>qualified</w:t>
-            </w:r>
-            <w:proofErr w:type="spellEnd"/>
-            <w:r>
-              <w:rPr>
-                <w:b/>
-              </w:rPr>
-              <w:t>"</w:t>
+            <w:r>
+              <w:rPr>
+                <w:b/>
+              </w:rPr>
+              <w:t>elementFormDefault="qualified"</w:t>
             </w:r>
           </w:p>
         </w:tc>
@@ -5677,17 +4642,8 @@
                 <w:b/>
                 <w:sz w:val="24"/>
               </w:rPr>
-              <w:t xml:space="preserve">Nome do </w:t>
-            </w:r>
-            <w:proofErr w:type="spellStart"/>
-            <w:r>
-              <w:rPr>
-                <w:b/>
-                <w:sz w:val="24"/>
-              </w:rPr>
-              <w:t>Schema</w:t>
-            </w:r>
-            <w:proofErr w:type="spellEnd"/>
+              <w:t>Nome do Schema</w:t>
+            </w:r>
           </w:p>
         </w:tc>
         <w:tc>
@@ -5741,7 +4697,6 @@
                 <w:sz w:val="24"/>
               </w:rPr>
             </w:pPr>
-            <w:proofErr w:type="spellStart"/>
             <w:r>
               <w:rPr>
                 <w:b/>
@@ -5749,7 +4704,6 @@
               </w:rPr>
               <w:t>NameSpace</w:t>
             </w:r>
-            <w:proofErr w:type="spellEnd"/>
           </w:p>
         </w:tc>
         <w:tc>
@@ -5809,49 +4763,7 @@
               <w:rPr>
                 <w:b/>
               </w:rPr>
-              <w:t xml:space="preserve">Temos presente um </w:t>
-            </w:r>
-            <w:proofErr w:type="spellStart"/>
-            <w:r>
-              <w:rPr>
-                <w:b/>
-              </w:rPr>
-              <w:t>ComplexType</w:t>
-            </w:r>
-            <w:proofErr w:type="spellEnd"/>
-            <w:r>
-              <w:rPr>
-                <w:b/>
-              </w:rPr>
-              <w:t xml:space="preserve"> com 5 elementos:  id, </w:t>
-            </w:r>
-            <w:proofErr w:type="spellStart"/>
-            <w:r>
-              <w:rPr>
-                <w:b/>
-              </w:rPr>
-              <w:t>name</w:t>
-            </w:r>
-            <w:proofErr w:type="spellEnd"/>
-            <w:r>
-              <w:rPr>
-                <w:b/>
-              </w:rPr>
-              <w:t xml:space="preserve">, </w:t>
-            </w:r>
-            <w:proofErr w:type="spellStart"/>
-            <w:r>
-              <w:rPr>
-                <w:b/>
-              </w:rPr>
-              <w:t>productNumber</w:t>
-            </w:r>
-            <w:proofErr w:type="spellEnd"/>
-            <w:r>
-              <w:rPr>
-                <w:b/>
-              </w:rPr>
-              <w:t>,</w:t>
+              <w:t>Temos presente um ComplexType com 5 elementos:  id, name, productNumber,</w:t>
             </w:r>
             <w:r>
               <w:rPr>
@@ -5863,76 +4775,32 @@
               <w:rPr>
                 <w:b/>
               </w:rPr>
-              <w:t xml:space="preserve">color e </w:t>
-            </w:r>
-            <w:proofErr w:type="spellStart"/>
-            <w:r>
-              <w:rPr>
-                <w:b/>
-              </w:rPr>
-              <w:t>price</w:t>
-            </w:r>
-            <w:proofErr w:type="spellEnd"/>
-            <w:r>
-              <w:rPr>
-                <w:b/>
-              </w:rPr>
-              <w:t>.</w:t>
-            </w:r>
-          </w:p>
-          <w:p>
-            <w:pPr>
-              <w:rPr>
-                <w:b/>
-              </w:rPr>
-            </w:pPr>
-            <w:r>
-              <w:rPr>
-                <w:b/>
-              </w:rPr>
-              <w:t xml:space="preserve">Os quais o </w:t>
-            </w:r>
-            <w:proofErr w:type="spellStart"/>
-            <w:r>
-              <w:rPr>
-                <w:b/>
-              </w:rPr>
-              <w:t>type</w:t>
-            </w:r>
-            <w:proofErr w:type="spellEnd"/>
-            <w:r>
-              <w:rPr>
-                <w:b/>
-              </w:rPr>
-              <w:t xml:space="preserve"> e especificado no </w:t>
-            </w:r>
-            <w:proofErr w:type="spellStart"/>
-            <w:r>
-              <w:rPr>
-                <w:b/>
-              </w:rPr>
-              <w:t>xsd</w:t>
-            </w:r>
-            <w:proofErr w:type="spellEnd"/>
-            <w:r>
-              <w:rPr>
-                <w:b/>
-              </w:rPr>
-              <w:t xml:space="preserve"> </w:t>
-            </w:r>
-            <w:proofErr w:type="spellStart"/>
-            <w:r>
-              <w:rPr>
-                <w:b/>
-              </w:rPr>
-              <w:t>CommonTypes</w:t>
-            </w:r>
-            <w:proofErr w:type="spellEnd"/>
-            <w:r>
-              <w:rPr>
-                <w:b/>
-              </w:rPr>
-              <w:t>.</w:t>
+              <w:t>color e price.</w:t>
+            </w:r>
+          </w:p>
+          <w:p>
+            <w:pPr>
+              <w:rPr>
+                <w:b/>
+              </w:rPr>
+            </w:pPr>
+            <w:r>
+              <w:rPr>
+                <w:b/>
+              </w:rPr>
+              <w:t xml:space="preserve">Os quais o type </w:t>
+            </w:r>
+            <w:r>
+              <w:rPr>
+                <w:b/>
+              </w:rPr>
+              <w:t>é</w:t>
+            </w:r>
+            <w:r>
+              <w:rPr>
+                <w:b/>
+              </w:rPr>
+              <w:t xml:space="preserve"> especificado no xsd CommonTypes.</w:t>
             </w:r>
           </w:p>
         </w:tc>
@@ -6052,7 +4920,7 @@
                 <w:noProof/>
               </w:rPr>
               <w:drawing>
-                <wp:anchor distT="0" distB="0" distL="114300" distR="114300" simplePos="0" relativeHeight="251703296" behindDoc="1" locked="0" layoutInCell="1" allowOverlap="1" wp14:anchorId="21F638F5">
+                <wp:anchor distT="0" distB="0" distL="114300" distR="114300" simplePos="0" relativeHeight="251703296" behindDoc="1" locked="0" layoutInCell="1" allowOverlap="1" wp14:anchorId="22BD0872" wp14:editId="48F9C173">
                   <wp:simplePos x="0" y="0"/>
                   <wp:positionH relativeFrom="column">
                     <wp:posOffset>-65073</wp:posOffset>
@@ -6135,23 +5003,7 @@
                 <w:b/>
                 <w:sz w:val="24"/>
               </w:rPr>
-              <w:t xml:space="preserve">Dependências em relação a outros elementos (identificar </w:t>
-            </w:r>
-            <w:proofErr w:type="spellStart"/>
-            <w:r>
-              <w:rPr>
-                <w:b/>
-                <w:sz w:val="24"/>
-              </w:rPr>
-              <w:t>schema</w:t>
-            </w:r>
-            <w:proofErr w:type="spellEnd"/>
-            <w:r>
-              <w:rPr>
-                <w:b/>
-                <w:sz w:val="24"/>
-              </w:rPr>
-              <w:t>)</w:t>
+              <w:t>Dependências em relação a outros elementos (identificar schema)</w:t>
             </w:r>
           </w:p>
         </w:tc>
@@ -6165,7 +5017,6 @@
                 <w:b/>
               </w:rPr>
             </w:pPr>
-            <w:proofErr w:type="spellStart"/>
             <w:proofErr w:type="gramStart"/>
             <w:r>
               <w:rPr>
@@ -6179,7 +5030,6 @@
               </w:rPr>
               <w:t>l:SaleLine</w:t>
             </w:r>
-            <w:proofErr w:type="spellEnd"/>
             <w:proofErr w:type="gramEnd"/>
           </w:p>
         </w:tc>
@@ -6238,7 +5088,6 @@
                 <w:sz w:val="24"/>
               </w:rPr>
             </w:pPr>
-            <w:proofErr w:type="spellStart"/>
             <w:r>
               <w:rPr>
                 <w:b/>
@@ -6247,7 +5096,6 @@
               <w:lastRenderedPageBreak/>
               <w:t>NameSpace</w:t>
             </w:r>
-            <w:proofErr w:type="spellEnd"/>
           </w:p>
         </w:tc>
         <w:tc>
@@ -6261,7 +5109,7 @@
               <w:outlineLvl w:val="1"/>
             </w:pPr>
             <w:hyperlink r:id="rId36" w:history="1">
-              <w:bookmarkStart w:id="9" w:name="_Toc530925619"/>
+              <w:bookmarkStart w:id="8" w:name="_Toc530925619"/>
               <w:r>
                 <w:rPr>
                   <w:rStyle w:val="Hiperligao"/>
@@ -6269,7 +5117,7 @@
                 </w:rPr>
                 <w:t>http://www.BikeOnTrack.pt/CurrencyDetails</w:t>
               </w:r>
-              <w:bookmarkEnd w:id="9"/>
+              <w:bookmarkEnd w:id="8"/>
             </w:hyperlink>
           </w:p>
         </w:tc>
@@ -6306,33 +5154,11 @@
                 <w:b/>
               </w:rPr>
             </w:pPr>
-            <w:proofErr w:type="spellStart"/>
-            <w:r>
-              <w:rPr>
-                <w:b/>
-              </w:rPr>
-              <w:t>elementFormDefault</w:t>
-            </w:r>
-            <w:proofErr w:type="spellEnd"/>
-            <w:r>
-              <w:rPr>
-                <w:b/>
-              </w:rPr>
-              <w:t>="</w:t>
-            </w:r>
-            <w:proofErr w:type="spellStart"/>
-            <w:r>
-              <w:rPr>
-                <w:b/>
-              </w:rPr>
-              <w:t>qualified</w:t>
-            </w:r>
-            <w:proofErr w:type="spellEnd"/>
-            <w:r>
-              <w:rPr>
-                <w:b/>
-              </w:rPr>
-              <w:t>"</w:t>
+            <w:r>
+              <w:rPr>
+                <w:b/>
+              </w:rPr>
+              <w:t>elementFormDefault="qualified"</w:t>
             </w:r>
           </w:p>
         </w:tc>
@@ -6354,17 +5180,8 @@
                 <w:b/>
                 <w:sz w:val="24"/>
               </w:rPr>
-              <w:t xml:space="preserve">Nome do </w:t>
-            </w:r>
-            <w:proofErr w:type="spellStart"/>
-            <w:r>
-              <w:rPr>
-                <w:b/>
-                <w:sz w:val="24"/>
-              </w:rPr>
-              <w:t>Schema</w:t>
-            </w:r>
-            <w:proofErr w:type="spellEnd"/>
+              <w:t>Nome do Schema</w:t>
+            </w:r>
           </w:p>
         </w:tc>
         <w:tc>
@@ -6430,7 +5247,6 @@
                 <w:sz w:val="24"/>
               </w:rPr>
             </w:pPr>
-            <w:proofErr w:type="spellStart"/>
             <w:r>
               <w:rPr>
                 <w:b/>
@@ -6438,7 +5254,6 @@
               </w:rPr>
               <w:t>NameSpace</w:t>
             </w:r>
-            <w:proofErr w:type="spellEnd"/>
           </w:p>
         </w:tc>
         <w:tc>
@@ -6498,132 +5313,32 @@
               <w:rPr>
                 <w:b/>
               </w:rPr>
-              <w:t xml:space="preserve">Temos presente um </w:t>
-            </w:r>
-            <w:proofErr w:type="spellStart"/>
-            <w:r>
-              <w:rPr>
-                <w:b/>
-              </w:rPr>
-              <w:t>ComplexType</w:t>
-            </w:r>
-            <w:proofErr w:type="spellEnd"/>
-            <w:r>
-              <w:rPr>
-                <w:b/>
-              </w:rPr>
-              <w:t xml:space="preserve"> com 5 elementos:  id, </w:t>
-            </w:r>
-            <w:proofErr w:type="spellStart"/>
-            <w:r>
-              <w:rPr>
-                <w:b/>
-              </w:rPr>
-              <w:t>currencyRateDate</w:t>
-            </w:r>
-            <w:proofErr w:type="spellEnd"/>
-            <w:r>
-              <w:rPr>
-                <w:b/>
-              </w:rPr>
-              <w:t xml:space="preserve">, </w:t>
-            </w:r>
-            <w:proofErr w:type="spellStart"/>
-            <w:r>
-              <w:rPr>
-                <w:b/>
-              </w:rPr>
-              <w:t>fromCurrencyCode</w:t>
-            </w:r>
-            <w:proofErr w:type="spellEnd"/>
-            <w:r>
-              <w:rPr>
-                <w:b/>
-              </w:rPr>
-              <w:t xml:space="preserve">, </w:t>
-            </w:r>
-            <w:proofErr w:type="spellStart"/>
-            <w:r>
-              <w:rPr>
-                <w:b/>
-              </w:rPr>
-              <w:t>toCurrencyCode</w:t>
-            </w:r>
-            <w:proofErr w:type="spellEnd"/>
-            <w:r>
-              <w:rPr>
-                <w:b/>
-              </w:rPr>
-              <w:t xml:space="preserve"> e </w:t>
-            </w:r>
-            <w:proofErr w:type="spellStart"/>
-            <w:r>
-              <w:rPr>
-                <w:b/>
-              </w:rPr>
-              <w:t>rateVal</w:t>
-            </w:r>
-            <w:proofErr w:type="spellEnd"/>
-            <w:r>
-              <w:rPr>
-                <w:b/>
-              </w:rPr>
-              <w:t>;</w:t>
-            </w:r>
-          </w:p>
-          <w:p>
-            <w:pPr>
-              <w:rPr>
-                <w:b/>
-              </w:rPr>
-            </w:pPr>
-            <w:r>
-              <w:rPr>
-                <w:b/>
-              </w:rPr>
-              <w:t xml:space="preserve">Os quais o </w:t>
-            </w:r>
-            <w:proofErr w:type="spellStart"/>
-            <w:r>
-              <w:rPr>
-                <w:b/>
-              </w:rPr>
-              <w:t>type</w:t>
-            </w:r>
-            <w:proofErr w:type="spellEnd"/>
-            <w:r>
-              <w:rPr>
-                <w:b/>
-              </w:rPr>
-              <w:t xml:space="preserve"> e especificado no </w:t>
-            </w:r>
-            <w:proofErr w:type="spellStart"/>
-            <w:r>
-              <w:rPr>
-                <w:b/>
-              </w:rPr>
-              <w:t>xsd</w:t>
-            </w:r>
-            <w:proofErr w:type="spellEnd"/>
-            <w:r>
-              <w:rPr>
-                <w:b/>
-              </w:rPr>
-              <w:t xml:space="preserve"> </w:t>
-            </w:r>
-            <w:proofErr w:type="spellStart"/>
-            <w:r>
-              <w:rPr>
-                <w:b/>
-              </w:rPr>
-              <w:t>CommonTypes</w:t>
-            </w:r>
-            <w:proofErr w:type="spellEnd"/>
-            <w:r>
-              <w:rPr>
-                <w:b/>
-              </w:rPr>
-              <w:t>.</w:t>
+              <w:t>Temos presente um ComplexType com 5 elementos:  id, currencyRateDate, fromCurrencyCode, toCurrencyCode e rateVal;</w:t>
+            </w:r>
+          </w:p>
+          <w:p>
+            <w:pPr>
+              <w:rPr>
+                <w:b/>
+              </w:rPr>
+            </w:pPr>
+            <w:r>
+              <w:rPr>
+                <w:b/>
+              </w:rPr>
+              <w:t xml:space="preserve">Os quais o type </w:t>
+            </w:r>
+            <w:r>
+              <w:rPr>
+                <w:b/>
+              </w:rPr>
+              <w:t>é</w:t>
+            </w:r>
+            <w:r>
+              <w:rPr>
+                <w:b/>
+              </w:rPr>
+              <w:t xml:space="preserve"> especificado no xsd CommonTypes.</w:t>
             </w:r>
           </w:p>
         </w:tc>
@@ -6659,21 +5374,12 @@
                 <w:b/>
               </w:rPr>
             </w:pPr>
-            <w:proofErr w:type="spellStart"/>
-            <w:r>
-              <w:rPr>
-                <w:b/>
-              </w:rPr>
-              <w:t>cd:id</w:t>
-            </w:r>
-            <w:proofErr w:type="spellEnd"/>
-            <w:r>
-              <w:rPr>
-                <w:b/>
-              </w:rPr>
-              <w:t xml:space="preserve">, </w:t>
-            </w:r>
-            <w:proofErr w:type="spellStart"/>
+            <w:r>
+              <w:rPr>
+                <w:b/>
+              </w:rPr>
+              <w:t xml:space="preserve">cd:id, </w:t>
+            </w:r>
             <w:proofErr w:type="gramStart"/>
             <w:r>
               <w:rPr>
@@ -6681,55 +5387,12 @@
               </w:rPr>
               <w:t>cd:currencyRateDate</w:t>
             </w:r>
-            <w:proofErr w:type="spellEnd"/>
             <w:proofErr w:type="gramEnd"/>
             <w:r>
               <w:rPr>
                 <w:b/>
               </w:rPr>
-              <w:t xml:space="preserve">, </w:t>
-            </w:r>
-            <w:proofErr w:type="spellStart"/>
-            <w:r>
-              <w:rPr>
-                <w:b/>
-              </w:rPr>
-              <w:t>cd:fromCurrencyCode</w:t>
-            </w:r>
-            <w:proofErr w:type="spellEnd"/>
-            <w:r>
-              <w:rPr>
-                <w:b/>
-              </w:rPr>
-              <w:t xml:space="preserve">, </w:t>
-            </w:r>
-            <w:proofErr w:type="spellStart"/>
-            <w:r>
-              <w:rPr>
-                <w:b/>
-              </w:rPr>
-              <w:t>cd:toCurrencyCode</w:t>
-            </w:r>
-            <w:proofErr w:type="spellEnd"/>
-            <w:r>
-              <w:rPr>
-                <w:b/>
-              </w:rPr>
-              <w:t xml:space="preserve"> e </w:t>
-            </w:r>
-            <w:proofErr w:type="spellStart"/>
-            <w:r>
-              <w:rPr>
-                <w:b/>
-              </w:rPr>
-              <w:t>cd:rateVal</w:t>
-            </w:r>
-            <w:proofErr w:type="spellEnd"/>
-            <w:r>
-              <w:rPr>
-                <w:b/>
-              </w:rPr>
-              <w:t>;</w:t>
+              <w:t>, cd:fromCurrencyCode, cd:toCurrencyCode e cd:rateVal;</w:t>
             </w:r>
           </w:p>
         </w:tc>
@@ -6770,7 +5433,7 @@
                 <w:noProof/>
               </w:rPr>
               <w:drawing>
-                <wp:anchor distT="0" distB="0" distL="114300" distR="114300" simplePos="0" relativeHeight="251704320" behindDoc="1" locked="0" layoutInCell="1" allowOverlap="1" wp14:anchorId="6C6F6C4E">
+                <wp:anchor distT="0" distB="0" distL="114300" distR="114300" simplePos="0" relativeHeight="251704320" behindDoc="1" locked="0" layoutInCell="1" allowOverlap="1" wp14:anchorId="307F2FEC" wp14:editId="1A5E2DBB">
                   <wp:simplePos x="0" y="0"/>
                   <wp:positionH relativeFrom="column">
                     <wp:posOffset>-65073</wp:posOffset>
@@ -6850,23 +5513,7 @@
                 <w:b/>
                 <w:sz w:val="24"/>
               </w:rPr>
-              <w:t xml:space="preserve">Dependências em relação a outros elementos (identificar </w:t>
-            </w:r>
-            <w:proofErr w:type="spellStart"/>
-            <w:r>
-              <w:rPr>
-                <w:b/>
-                <w:sz w:val="24"/>
-              </w:rPr>
-              <w:t>schema</w:t>
-            </w:r>
-            <w:proofErr w:type="spellEnd"/>
-            <w:r>
-              <w:rPr>
-                <w:b/>
-                <w:sz w:val="24"/>
-              </w:rPr>
-              <w:t>)</w:t>
+              <w:t>Dependências em relação a outros elementos (identificar schema)</w:t>
             </w:r>
           </w:p>
         </w:tc>
@@ -6945,7 +5592,6 @@
               <w:lastRenderedPageBreak/>
               <w:br w:type="page"/>
             </w:r>
-            <w:proofErr w:type="spellStart"/>
             <w:r>
               <w:rPr>
                 <w:b/>
@@ -6953,7 +5599,6 @@
               </w:rPr>
               <w:t>NameSpace</w:t>
             </w:r>
-            <w:proofErr w:type="spellEnd"/>
           </w:p>
         </w:tc>
         <w:tc>
@@ -6967,7 +5612,7 @@
               <w:outlineLvl w:val="1"/>
             </w:pPr>
             <w:hyperlink r:id="rId39" w:history="1">
-              <w:bookmarkStart w:id="10" w:name="_Toc530925620"/>
+              <w:bookmarkStart w:id="9" w:name="_Toc530925620"/>
               <w:r>
                 <w:rPr>
                   <w:rStyle w:val="Hiperligao"/>
@@ -6975,7 +5620,7 @@
                 </w:rPr>
                 <w:t>http://www.BikeOnTrack.pt/ReceiptInfo</w:t>
               </w:r>
-              <w:bookmarkEnd w:id="10"/>
+              <w:bookmarkEnd w:id="9"/>
             </w:hyperlink>
           </w:p>
         </w:tc>
@@ -7012,33 +5657,11 @@
                 <w:b/>
               </w:rPr>
             </w:pPr>
-            <w:proofErr w:type="spellStart"/>
-            <w:r>
-              <w:rPr>
-                <w:b/>
-              </w:rPr>
-              <w:t>elementFormDefault</w:t>
-            </w:r>
-            <w:proofErr w:type="spellEnd"/>
-            <w:r>
-              <w:rPr>
-                <w:b/>
-              </w:rPr>
-              <w:t>="</w:t>
-            </w:r>
-            <w:proofErr w:type="spellStart"/>
-            <w:r>
-              <w:rPr>
-                <w:b/>
-              </w:rPr>
-              <w:t>qualified</w:t>
-            </w:r>
-            <w:proofErr w:type="spellEnd"/>
-            <w:r>
-              <w:rPr>
-                <w:b/>
-              </w:rPr>
-              <w:t>"</w:t>
+            <w:r>
+              <w:rPr>
+                <w:b/>
+              </w:rPr>
+              <w:t>elementFormDefault="qualified"</w:t>
             </w:r>
           </w:p>
         </w:tc>
@@ -7060,17 +5683,8 @@
                 <w:b/>
                 <w:sz w:val="24"/>
               </w:rPr>
-              <w:t xml:space="preserve">Nome do </w:t>
-            </w:r>
-            <w:proofErr w:type="spellStart"/>
-            <w:r>
-              <w:rPr>
-                <w:b/>
-                <w:sz w:val="24"/>
-              </w:rPr>
-              <w:t>Schema</w:t>
-            </w:r>
-            <w:proofErr w:type="spellEnd"/>
+              <w:t>Nome do Schema</w:t>
+            </w:r>
           </w:p>
         </w:tc>
         <w:tc>
@@ -7136,7 +5750,6 @@
                 <w:sz w:val="24"/>
               </w:rPr>
             </w:pPr>
-            <w:proofErr w:type="spellStart"/>
             <w:r>
               <w:rPr>
                 <w:b/>
@@ -7144,7 +5757,6 @@
               </w:rPr>
               <w:t>NameSpace</w:t>
             </w:r>
-            <w:proofErr w:type="spellEnd"/>
           </w:p>
         </w:tc>
         <w:tc>
@@ -7204,104 +5816,32 @@
               <w:rPr>
                 <w:b/>
               </w:rPr>
-              <w:t xml:space="preserve">Temos presente um </w:t>
-            </w:r>
-            <w:proofErr w:type="spellStart"/>
-            <w:r>
-              <w:rPr>
-                <w:b/>
-              </w:rPr>
-              <w:t>ComplexType</w:t>
-            </w:r>
-            <w:proofErr w:type="spellEnd"/>
-            <w:r>
-              <w:rPr>
-                <w:b/>
-              </w:rPr>
-              <w:t xml:space="preserve"> com 2 elementos: </w:t>
-            </w:r>
-            <w:proofErr w:type="spellStart"/>
-            <w:r>
-              <w:rPr>
-                <w:b/>
-              </w:rPr>
-              <w:t>dataInicio</w:t>
-            </w:r>
-            <w:proofErr w:type="spellEnd"/>
-            <w:r>
-              <w:rPr>
-                <w:b/>
-              </w:rPr>
-              <w:t xml:space="preserve">, </w:t>
-            </w:r>
-            <w:proofErr w:type="spellStart"/>
-            <w:r>
-              <w:rPr>
-                <w:b/>
-              </w:rPr>
-              <w:t>dataFim</w:t>
-            </w:r>
-            <w:proofErr w:type="spellEnd"/>
-            <w:r>
-              <w:rPr>
-                <w:b/>
-              </w:rPr>
-              <w:t>.</w:t>
-            </w:r>
-          </w:p>
-          <w:p>
-            <w:pPr>
-              <w:rPr>
-                <w:b/>
-              </w:rPr>
-            </w:pPr>
-            <w:r>
-              <w:rPr>
-                <w:b/>
-              </w:rPr>
-              <w:t xml:space="preserve">Os quais o </w:t>
-            </w:r>
-            <w:proofErr w:type="spellStart"/>
-            <w:r>
-              <w:rPr>
-                <w:b/>
-              </w:rPr>
-              <w:t>type</w:t>
-            </w:r>
-            <w:proofErr w:type="spellEnd"/>
-            <w:r>
-              <w:rPr>
-                <w:b/>
-              </w:rPr>
-              <w:t xml:space="preserve"> e especificado no </w:t>
-            </w:r>
-            <w:proofErr w:type="spellStart"/>
-            <w:r>
-              <w:rPr>
-                <w:b/>
-              </w:rPr>
-              <w:t>xsd</w:t>
-            </w:r>
-            <w:proofErr w:type="spellEnd"/>
-            <w:r>
-              <w:rPr>
-                <w:b/>
-              </w:rPr>
-              <w:t xml:space="preserve"> </w:t>
-            </w:r>
-            <w:proofErr w:type="spellStart"/>
-            <w:r>
-              <w:rPr>
-                <w:b/>
-              </w:rPr>
-              <w:t>CommonTypes</w:t>
-            </w:r>
-            <w:proofErr w:type="spellEnd"/>
-            <w:r>
-              <w:rPr>
-                <w:b/>
-              </w:rPr>
-              <w:t>.</w:t>
+              <w:t>Temos presente um ComplexType com 2 elementos: dataInicio, dataFim.</w:t>
+            </w:r>
+          </w:p>
+          <w:p>
+            <w:pPr>
+              <w:rPr>
+                <w:b/>
+              </w:rPr>
+            </w:pPr>
+            <w:r>
+              <w:rPr>
+                <w:b/>
+              </w:rPr>
+              <w:t xml:space="preserve">Os quais o type </w:t>
+            </w:r>
+            <w:r>
+              <w:rPr>
+                <w:b/>
+              </w:rPr>
+              <w:t>é</w:t>
+            </w:r>
+            <w:r>
+              <w:rPr>
+                <w:b/>
+              </w:rPr>
+              <w:t xml:space="preserve"> especificado no xsd CommonTypes.</w:t>
             </w:r>
           </w:p>
         </w:tc>
@@ -7337,7 +5877,6 @@
                 <w:b/>
               </w:rPr>
             </w:pPr>
-            <w:proofErr w:type="spellStart"/>
             <w:proofErr w:type="gramStart"/>
             <w:r>
               <w:rPr>
@@ -7351,22 +5890,13 @@
               </w:rPr>
               <w:t>i:dataInicio</w:t>
             </w:r>
-            <w:proofErr w:type="spellEnd"/>
             <w:proofErr w:type="gramEnd"/>
             <w:r>
               <w:rPr>
                 <w:b/>
               </w:rPr>
-              <w:t xml:space="preserve">, </w:t>
-            </w:r>
-            <w:proofErr w:type="spellStart"/>
-            <w:r>
-              <w:rPr>
-                <w:b/>
-              </w:rPr>
-              <w:t>ri:DataFim</w:t>
-            </w:r>
-            <w:proofErr w:type="spellEnd"/>
+              <w:t>, ri:DataFim</w:t>
+            </w:r>
           </w:p>
         </w:tc>
       </w:tr>
@@ -7406,7 +5936,7 @@
                 <w:noProof/>
               </w:rPr>
               <w:drawing>
-                <wp:anchor distT="0" distB="0" distL="114300" distR="114300" simplePos="0" relativeHeight="251711488" behindDoc="1" locked="0" layoutInCell="1" allowOverlap="1" wp14:anchorId="46EE155C" wp14:editId="36B64F20">
+                <wp:anchor distT="0" distB="0" distL="114300" distR="114300" simplePos="0" relativeHeight="251711488" behindDoc="1" locked="0" layoutInCell="1" allowOverlap="1" wp14:anchorId="2A0D0CDE" wp14:editId="51B36163">
                   <wp:simplePos x="0" y="0"/>
                   <wp:positionH relativeFrom="column">
                     <wp:posOffset>-65405</wp:posOffset>
@@ -7496,23 +6026,7 @@
                 <w:b/>
                 <w:sz w:val="24"/>
               </w:rPr>
-              <w:t xml:space="preserve">Dependências em relação a outros elementos (identificar </w:t>
-            </w:r>
-            <w:proofErr w:type="spellStart"/>
-            <w:r>
-              <w:rPr>
-                <w:b/>
-                <w:sz w:val="24"/>
-              </w:rPr>
-              <w:t>schema</w:t>
-            </w:r>
-            <w:proofErr w:type="spellEnd"/>
-            <w:r>
-              <w:rPr>
-                <w:b/>
-                <w:sz w:val="24"/>
-              </w:rPr>
-              <w:t>)</w:t>
+              <w:t>Dependências em relação a outros elementos (identificar schema)</w:t>
             </w:r>
           </w:p>
         </w:tc>
@@ -7526,14 +6040,12 @@
                 <w:b/>
               </w:rPr>
             </w:pPr>
-            <w:proofErr w:type="spellStart"/>
             <w:r>
               <w:rPr>
                 <w:b/>
               </w:rPr>
               <w:t>Exercise</w:t>
             </w:r>
-            <w:proofErr w:type="spellEnd"/>
           </w:p>
         </w:tc>
       </w:tr>
@@ -7591,7 +6103,6 @@
               <w:lastRenderedPageBreak/>
               <w:br w:type="page"/>
             </w:r>
-            <w:proofErr w:type="spellStart"/>
             <w:r>
               <w:rPr>
                 <w:b/>
@@ -7599,7 +6110,6 @@
               </w:rPr>
               <w:t>NameSpace</w:t>
             </w:r>
-            <w:proofErr w:type="spellEnd"/>
           </w:p>
         </w:tc>
         <w:tc>
@@ -7613,7 +6123,7 @@
               <w:outlineLvl w:val="1"/>
             </w:pPr>
             <w:hyperlink r:id="rId42" w:history="1">
-              <w:bookmarkStart w:id="11" w:name="_Toc530925621"/>
+              <w:bookmarkStart w:id="10" w:name="_Toc530925621"/>
               <w:r>
                 <w:rPr>
                   <w:rStyle w:val="Hiperligao"/>
@@ -7621,7 +6131,7 @@
                 </w:rPr>
                 <w:t>http://www.BikeOnTrack.pt/CommonTypes</w:t>
               </w:r>
-              <w:bookmarkEnd w:id="11"/>
+              <w:bookmarkEnd w:id="10"/>
             </w:hyperlink>
           </w:p>
         </w:tc>
@@ -7658,33 +6168,11 @@
                 <w:b/>
               </w:rPr>
             </w:pPr>
-            <w:proofErr w:type="spellStart"/>
-            <w:r>
-              <w:rPr>
-                <w:b/>
-              </w:rPr>
-              <w:t>elementFormDefault</w:t>
-            </w:r>
-            <w:proofErr w:type="spellEnd"/>
-            <w:r>
-              <w:rPr>
-                <w:b/>
-              </w:rPr>
-              <w:t>="</w:t>
-            </w:r>
-            <w:proofErr w:type="spellStart"/>
-            <w:r>
-              <w:rPr>
-                <w:b/>
-              </w:rPr>
-              <w:t>qualified</w:t>
-            </w:r>
-            <w:proofErr w:type="spellEnd"/>
-            <w:r>
-              <w:rPr>
-                <w:b/>
-              </w:rPr>
-              <w:t>"</w:t>
+            <w:r>
+              <w:rPr>
+                <w:b/>
+              </w:rPr>
+              <w:t>elementFormDefault="qualified"</w:t>
             </w:r>
           </w:p>
         </w:tc>
@@ -7706,17 +6194,8 @@
                 <w:b/>
                 <w:sz w:val="24"/>
               </w:rPr>
-              <w:t xml:space="preserve">Nome do </w:t>
-            </w:r>
-            <w:proofErr w:type="spellStart"/>
-            <w:r>
-              <w:rPr>
-                <w:b/>
-                <w:sz w:val="24"/>
-              </w:rPr>
-              <w:t>Schema</w:t>
-            </w:r>
-            <w:proofErr w:type="spellEnd"/>
+              <w:t>Nome do Schema</w:t>
+            </w:r>
           </w:p>
         </w:tc>
         <w:tc>
@@ -7776,7 +6255,6 @@
                 <w:sz w:val="24"/>
               </w:rPr>
             </w:pPr>
-            <w:proofErr w:type="spellStart"/>
             <w:r>
               <w:rPr>
                 <w:b/>
@@ -7784,7 +6262,6 @@
               </w:rPr>
               <w:t>NameSpace</w:t>
             </w:r>
-            <w:proofErr w:type="spellEnd"/>
           </w:p>
         </w:tc>
         <w:tc>
@@ -7844,21 +6321,7 @@
               <w:rPr>
                 <w:b/>
               </w:rPr>
-              <w:t xml:space="preserve">Neste </w:t>
-            </w:r>
-            <w:proofErr w:type="spellStart"/>
-            <w:r>
-              <w:rPr>
-                <w:b/>
-              </w:rPr>
-              <w:t>xsd</w:t>
-            </w:r>
-            <w:proofErr w:type="spellEnd"/>
-            <w:r>
-              <w:rPr>
-                <w:b/>
-              </w:rPr>
-              <w:t xml:space="preserve"> especificamos as restrições aos dados que encontramos na pesquisa do problema, desta forma estes agrupam os dados que partilham as mesmas características. </w:t>
+              <w:t xml:space="preserve">Neste xsd especificamos as restrições aos dados que encontramos na pesquisa do problema, desta forma estes agrupam os dados que partilham as mesmas características. </w:t>
             </w:r>
           </w:p>
         </w:tc>
@@ -7894,7 +6357,6 @@
                 <w:b/>
               </w:rPr>
             </w:pPr>
-            <w:proofErr w:type="spellStart"/>
             <w:proofErr w:type="gramStart"/>
             <w:r>
               <w:rPr>
@@ -7902,120 +6364,19 @@
               </w:rPr>
               <w:t>ct:valor</w:t>
             </w:r>
-            <w:proofErr w:type="spellEnd"/>
             <w:proofErr w:type="gramEnd"/>
             <w:r>
               <w:rPr>
                 <w:b/>
               </w:rPr>
-              <w:t xml:space="preserve">, </w:t>
-            </w:r>
-            <w:proofErr w:type="spellStart"/>
-            <w:r>
-              <w:rPr>
-                <w:b/>
-              </w:rPr>
-              <w:t>ct:texto</w:t>
-            </w:r>
-            <w:proofErr w:type="spellEnd"/>
-            <w:r>
-              <w:rPr>
-                <w:b/>
-              </w:rPr>
-              <w:t xml:space="preserve">, </w:t>
-            </w:r>
-            <w:proofErr w:type="spellStart"/>
-            <w:r>
-              <w:rPr>
-                <w:b/>
-              </w:rPr>
-              <w:t>ct:morada</w:t>
-            </w:r>
-            <w:proofErr w:type="spellEnd"/>
-            <w:r>
-              <w:rPr>
-                <w:b/>
-              </w:rPr>
-              <w:t xml:space="preserve">, </w:t>
-            </w:r>
-            <w:proofErr w:type="spellStart"/>
-            <w:r>
-              <w:rPr>
-                <w:b/>
-              </w:rPr>
-              <w:t>ct:code</w:t>
-            </w:r>
-            <w:proofErr w:type="spellEnd"/>
-            <w:r>
-              <w:rPr>
-                <w:b/>
-              </w:rPr>
-              <w:t xml:space="preserve">, </w:t>
-            </w:r>
-            <w:proofErr w:type="spellStart"/>
-            <w:r>
-              <w:rPr>
-                <w:b/>
-              </w:rPr>
-              <w:t>ct:id</w:t>
-            </w:r>
-            <w:proofErr w:type="spellEnd"/>
-            <w:r>
-              <w:rPr>
-                <w:b/>
-              </w:rPr>
-              <w:t xml:space="preserve">, </w:t>
-            </w:r>
-            <w:proofErr w:type="spellStart"/>
-            <w:r>
-              <w:rPr>
-                <w:b/>
-              </w:rPr>
-              <w:t>ct:number</w:t>
-            </w:r>
-            <w:proofErr w:type="spellEnd"/>
-            <w:r>
-              <w:rPr>
-                <w:b/>
-              </w:rPr>
-              <w:t xml:space="preserve">, </w:t>
-            </w:r>
-            <w:proofErr w:type="spellStart"/>
-            <w:r>
-              <w:rPr>
-                <w:b/>
-              </w:rPr>
-              <w:t>ct:productNum</w:t>
-            </w:r>
-            <w:proofErr w:type="spellEnd"/>
-            <w:r>
-              <w:rPr>
-                <w:b/>
-              </w:rPr>
-              <w:t xml:space="preserve">, </w:t>
-            </w:r>
-            <w:proofErr w:type="spellStart"/>
-            <w:r>
-              <w:rPr>
-                <w:b/>
-              </w:rPr>
-              <w:t>ct:telefone</w:t>
-            </w:r>
-            <w:proofErr w:type="spellEnd"/>
-            <w:r>
-              <w:rPr>
-                <w:b/>
-              </w:rPr>
-              <w:t xml:space="preserve">, </w:t>
-            </w:r>
-            <w:proofErr w:type="spellStart"/>
-            <w:r>
-              <w:rPr>
-                <w:b/>
-              </w:rPr>
-              <w:t>ct:nif</w:t>
-            </w:r>
-            <w:proofErr w:type="spellEnd"/>
+              <w:t>, ct:texto, ct:morada, ct:code, ct:id, ct:number, ct:productNum, ct:telefone</w:t>
+            </w:r>
+            <w:r>
+              <w:rPr>
+                <w:b/>
+              </w:rPr>
+              <w:t>, ct:nif</w:t>
+            </w:r>
           </w:p>
         </w:tc>
       </w:tr>
@@ -8055,7 +6416,7 @@
                 <w:noProof/>
               </w:rPr>
               <w:drawing>
-                <wp:anchor distT="0" distB="0" distL="114300" distR="114300" simplePos="0" relativeHeight="251706368" behindDoc="1" locked="0" layoutInCell="1" allowOverlap="1" wp14:anchorId="4238FB61">
+                <wp:anchor distT="0" distB="0" distL="114300" distR="114300" simplePos="0" relativeHeight="251706368" behindDoc="1" locked="0" layoutInCell="1" allowOverlap="1" wp14:anchorId="69ABEA67" wp14:editId="034C70A6">
                   <wp:simplePos x="0" y="0"/>
                   <wp:positionH relativeFrom="column">
                     <wp:posOffset>-65358</wp:posOffset>
@@ -8182,7 +6543,7 @@
                 <w:noProof/>
               </w:rPr>
               <w:drawing>
-                <wp:anchor distT="0" distB="0" distL="114300" distR="114300" simplePos="0" relativeHeight="251707392" behindDoc="1" locked="0" layoutInCell="1" allowOverlap="1" wp14:anchorId="77594745">
+                <wp:anchor distT="0" distB="0" distL="114300" distR="114300" simplePos="0" relativeHeight="251707392" behindDoc="1" locked="0" layoutInCell="1" allowOverlap="1" wp14:anchorId="268A541E" wp14:editId="23C9C524">
                   <wp:simplePos x="0" y="0"/>
                   <wp:positionH relativeFrom="column">
                     <wp:posOffset>-65082</wp:posOffset>
@@ -8262,23 +6623,7 @@
                 <w:b/>
                 <w:sz w:val="24"/>
               </w:rPr>
-              <w:t xml:space="preserve">Dependências em relação a outros elementos (identificar </w:t>
-            </w:r>
-            <w:proofErr w:type="spellStart"/>
-            <w:r>
-              <w:rPr>
-                <w:b/>
-                <w:sz w:val="24"/>
-              </w:rPr>
-              <w:t>schema</w:t>
-            </w:r>
-            <w:proofErr w:type="spellEnd"/>
-            <w:r>
-              <w:rPr>
-                <w:b/>
-                <w:sz w:val="24"/>
-              </w:rPr>
-              <w:t>)</w:t>
+              <w:t>Dependências em relação a outros elementos (identificar schema)</w:t>
             </w:r>
           </w:p>
         </w:tc>
@@ -8319,23 +6664,21 @@
         </w:rPr>
         <w:t xml:space="preserve">Nota: </w:t>
       </w:r>
-      <w:proofErr w:type="spellStart"/>
       <w:r>
         <w:rPr>
           <w:b/>
           <w:i/>
           <w:sz w:val="32"/>
         </w:rPr>
-        <w:t>elementFormDefault</w:t>
-      </w:r>
-      <w:proofErr w:type="spellEnd"/>
+        <w:t>elementFormDefault=</w:t>
+      </w:r>
       <w:r>
         <w:rPr>
           <w:b/>
           <w:i/>
           <w:sz w:val="32"/>
         </w:rPr>
-        <w:t>=</w:t>
+        <w:t xml:space="preserve"> “q</w:t>
       </w:r>
       <w:r>
         <w:rPr>
@@ -8343,33 +6686,7 @@
           <w:i/>
           <w:sz w:val="32"/>
         </w:rPr>
-        <w:t xml:space="preserve"> “</w:t>
-      </w:r>
-      <w:proofErr w:type="spellStart"/>
-      <w:r>
-        <w:rPr>
-          <w:b/>
-          <w:i/>
-          <w:sz w:val="32"/>
-        </w:rPr>
-        <w:t>q</w:t>
-      </w:r>
-      <w:r>
-        <w:rPr>
-          <w:b/>
-          <w:i/>
-          <w:sz w:val="32"/>
-        </w:rPr>
-        <w:t>ualified</w:t>
-      </w:r>
-      <w:proofErr w:type="spellEnd"/>
-      <w:r>
-        <w:rPr>
-          <w:b/>
-          <w:i/>
-          <w:sz w:val="32"/>
-        </w:rPr>
-        <w:t>”</w:t>
+        <w:t>ualified”</w:t>
       </w:r>
       <w:r>
         <w:rPr>
@@ -8382,21 +6699,7 @@
         <w:rPr>
           <w:sz w:val="32"/>
         </w:rPr>
-        <w:t>Utilizamos o “</w:t>
-      </w:r>
-      <w:proofErr w:type="spellStart"/>
-      <w:r>
-        <w:rPr>
-          <w:sz w:val="32"/>
-        </w:rPr>
-        <w:t>qualified</w:t>
-      </w:r>
-      <w:proofErr w:type="spellEnd"/>
-      <w:r>
-        <w:rPr>
-          <w:sz w:val="32"/>
-        </w:rPr>
-        <w:t xml:space="preserve">” em todos os </w:t>
+        <w:t xml:space="preserve">Utilizamos o “qualified” em todos os </w:t>
       </w:r>
       <w:proofErr w:type="spellStart"/>
       <w:r>
@@ -8431,7 +6734,7 @@
           <w:szCs w:val="48"/>
         </w:rPr>
       </w:pPr>
-      <w:bookmarkStart w:id="12" w:name="_Toc530925622"/>
+      <w:bookmarkStart w:id="11" w:name="_Toc530925622"/>
       <w:r>
         <w:rPr>
           <w:b/>
@@ -8442,7 +6745,7 @@
         <w:lastRenderedPageBreak/>
         <w:t>Exemplo XML</w:t>
       </w:r>
-      <w:bookmarkEnd w:id="12"/>
+      <w:bookmarkEnd w:id="11"/>
     </w:p>
     <w:p>
       <w:r>
@@ -8450,7 +6753,7 @@
           <w:noProof/>
         </w:rPr>
         <w:drawing>
-          <wp:inline distT="0" distB="0" distL="0" distR="0">
+          <wp:inline distT="0" distB="0" distL="0" distR="0" wp14:anchorId="0E9CB013" wp14:editId="2C1B9302">
             <wp:extent cx="5731510" cy="6512560"/>
             <wp:effectExtent l="0" t="0" r="2540" b="2540"/>
             <wp:docPr id="6" name="Imagem 6"/>
@@ -8508,7 +6811,7 @@
         </w:rPr>
         <w:lastRenderedPageBreak/>
         <w:drawing>
-          <wp:inline distT="0" distB="0" distL="0" distR="0">
+          <wp:inline distT="0" distB="0" distL="0" distR="0" wp14:anchorId="38E37FDB" wp14:editId="0AACBD05">
             <wp:extent cx="5731510" cy="6911340"/>
             <wp:effectExtent l="0" t="0" r="2540" b="3810"/>
             <wp:docPr id="7" name="Imagem 7"/>
@@ -8567,7 +6870,7 @@
         </w:rPr>
         <w:lastRenderedPageBreak/>
         <w:drawing>
-          <wp:inline distT="0" distB="0" distL="0" distR="0">
+          <wp:inline distT="0" distB="0" distL="0" distR="0" wp14:anchorId="1FDC0EBB" wp14:editId="582DF253">
             <wp:extent cx="5731510" cy="5583555"/>
             <wp:effectExtent l="0" t="0" r="2540" b="0"/>
             <wp:docPr id="9" name="Imagem 9"/>
@@ -8638,7 +6941,7 @@
           <w:szCs w:val="48"/>
         </w:rPr>
       </w:pPr>
-      <w:bookmarkStart w:id="13" w:name="_Toc530925623"/>
+      <w:bookmarkStart w:id="12" w:name="_Toc530925623"/>
       <w:r>
         <w:rPr>
           <w:b/>
@@ -8649,7 +6952,7 @@
         <w:lastRenderedPageBreak/>
         <w:t>Conclusão</w:t>
       </w:r>
-      <w:bookmarkEnd w:id="13"/>
+      <w:bookmarkEnd w:id="12"/>
     </w:p>
     <w:p/>
     <w:p>
@@ -8771,21 +7074,7 @@
         <w:rPr>
           <w:sz w:val="28"/>
         </w:rPr>
-        <w:t xml:space="preserve">Cumprimos todos os objetivos que nos tínhamos proposto, que era desenvolver um vocabulário XML para facilitar a comunicação entre os sistemas informáticos das lojas da </w:t>
-      </w:r>
-      <w:proofErr w:type="spellStart"/>
-      <w:r>
-        <w:rPr>
-          <w:sz w:val="28"/>
-        </w:rPr>
-        <w:t>BikeOnTrack</w:t>
-      </w:r>
-      <w:proofErr w:type="spellEnd"/>
-      <w:r>
-        <w:rPr>
-          <w:sz w:val="28"/>
-        </w:rPr>
-        <w:t xml:space="preserve">. </w:t>
+        <w:t xml:space="preserve">Cumprimos todos os objetivos que nos tínhamos proposto, que era desenvolver um vocabulário XML para facilitar a comunicação entre os sistemas informáticos das lojas da BikeOnTrack. </w:t>
       </w:r>
     </w:p>
     <w:p>
@@ -8857,7 +7146,7 @@
           <w:szCs w:val="48"/>
         </w:rPr>
       </w:pPr>
-      <w:bookmarkStart w:id="14" w:name="_Toc530925624"/>
+      <w:bookmarkStart w:id="13" w:name="_Toc530925624"/>
       <w:r>
         <w:rPr>
           <w:b/>
@@ -8868,7 +7157,7 @@
         <w:lastRenderedPageBreak/>
         <w:t>Referências</w:t>
       </w:r>
-      <w:bookmarkEnd w:id="14"/>
+      <w:bookmarkEnd w:id="13"/>
     </w:p>
     <w:p/>
     <w:p/>
@@ -10182,7 +8471,7 @@
 </file>
 
 <file path=customXml/itemProps1.xml><?xml version="1.0" encoding="utf-8"?>
-<ds:datastoreItem xmlns:ds="http://schemas.openxmlformats.org/officeDocument/2006/customXml" ds:itemID="{DD15DE75-AE12-48B8-83CF-E72FE4E3D967}">
+<ds:datastoreItem xmlns:ds="http://schemas.openxmlformats.org/officeDocument/2006/customXml" ds:itemID="{5431AA4A-6C2B-4A64-A243-4C82850755A5}">
   <ds:schemaRefs>
     <ds:schemaRef ds:uri="http://schemas.openxmlformats.org/officeDocument/2006/bibliography"/>
   </ds:schemaRefs>
